--- a/Copyright_Ownership/Copyright_Ownership.docx
+++ b/Copyright_Ownership/Copyright_Ownership.docx
@@ -7,39 +7,51 @@
         <w:pStyle w:val="Title"/>
       </w:pPr>
       <w:r>
-        <w:t xml:space="preserve">Entertainment</w:t>
-      </w:r>
-      <w:r>
-        <w:t xml:space="preserve"> </w:t>
-      </w:r>
-      <w:r>
         <w:t xml:space="preserve">Law</w:t>
       </w:r>
+      <w:r>
+        <w:t xml:space="preserve"> </w:t>
+      </w:r>
+      <w:r>
+        <w:t xml:space="preserve">&amp;</w:t>
+      </w:r>
+      <w:r>
+        <w:t xml:space="preserve"> </w:t>
+      </w:r>
+      <w:r>
+        <w:t xml:space="preserve">Business</w:t>
+      </w:r>
+      <w:r>
+        <w:t xml:space="preserve"> </w:t>
+      </w:r>
+      <w:r>
+        <w:t xml:space="preserve">For</w:t>
+      </w:r>
+      <w:r>
+        <w:t xml:space="preserve"> </w:t>
+      </w:r>
+      <w:r>
+        <w:t xml:space="preserve">Artists</w:t>
+      </w:r>
     </w:p>
     <w:p>
       <w:pPr>
         <w:pStyle w:val="Subtitle"/>
       </w:pPr>
       <w:r>
-        <w:t xml:space="preserve">Lawyers</w:t>
-      </w:r>
-      <w:r>
-        <w:t xml:space="preserve"> </w:t>
-      </w:r>
-      <w:r>
-        <w:t xml:space="preserve">For</w:t>
-      </w:r>
-      <w:r>
-        <w:t xml:space="preserve"> </w:t>
-      </w:r>
-      <w:r>
-        <w:t xml:space="preserve">The</w:t>
-      </w:r>
-      <w:r>
-        <w:t xml:space="preserve"> </w:t>
-      </w:r>
-      <w:r>
-        <w:t xml:space="preserve">Talent</w:t>
+        <w:t xml:space="preserve">Art</w:t>
+      </w:r>
+      <w:r>
+        <w:t xml:space="preserve"> </w:t>
+      </w:r>
+      <w:r>
+        <w:t xml:space="preserve">Biz</w:t>
+      </w:r>
+      <w:r>
+        <w:t xml:space="preserve"> </w:t>
+      </w:r>
+      <w:r>
+        <w:t xml:space="preserve">Law</w:t>
       </w:r>
     </w:p>
     <w:p>
@@ -60,10 +72,10 @@
       <w:pPr>
         <w:pStyle w:val="Heading1"/>
       </w:pPr>
-      <w:bookmarkStart w:id="21" w:name="lawyers-for-the-talent"/>
+      <w:bookmarkStart w:id="21" w:name="law-business-for-artists"/>
       <w:bookmarkEnd w:id="21"/>
       <w:r>
-        <w:t xml:space="preserve">Lawyers For The Talent</w:t>
+        <w:t xml:space="preserve">Law &amp; Business For Artists</w:t>
       </w:r>
     </w:p>
     <w:p>
@@ -3685,7 +3697,7 @@
     </w:lvl>
   </w:abstractNum>
   <w:abstractNum w:abstractNumId="990">
-    <w:nsid w:val="645fff6a"/>
+    <w:nsid w:val="693b6d10"/>
     <w:multiLevelType w:val="multilevel"/>
     <w:lvl w:ilvl="0">
       <w:numFmt w:val="bullet"/>
@@ -3766,7 +3778,7 @@
     </w:lvl>
   </w:abstractNum>
   <w:abstractNum w:abstractNumId="99411">
-    <w:nsid w:val="3027953c"/>
+    <w:nsid w:val="cb17e23d"/>
     <w:multiLevelType w:val="multilevel"/>
     <w:lvl w:ilvl="0">
       <w:start w:val="1"/>
@@ -3854,7 +3866,7 @@
     </w:lvl>
   </w:abstractNum>
   <w:abstractNum w:abstractNumId="991">
-    <w:nsid w:val="cfeb88ff"/>
+    <w:nsid w:val="80d3cbf0"/>
     <w:multiLevelType w:val="multilevel"/>
     <w:lvl w:ilvl="0">
       <w:numFmt w:val="bullet"/>

--- a/Copyright_Ownership/Copyright_Ownership.docx
+++ b/Copyright_Ownership/Copyright_Ownership.docx
@@ -79,6 +79,9 @@
       </w:r>
     </w:p>
     <w:p>
+      <w:pPr>
+        <w:pStyle w:val="Heading6"/>
+      </w:pPr>
       <w:bookmarkStart w:id="22" w:name="by-richard-dooling"/>
       <w:bookmarkEnd w:id="22"/>
       <w:r>
@@ -256,6 +259,9 @@
       </w:r>
     </w:p>
     <w:p>
+      <w:pPr>
+        <w:pStyle w:val="Heading6"/>
+      </w:pPr>
       <w:bookmarkStart w:id="28" w:name="united-states-court-of-appeals-for-the-second-circuit-1991"/>
       <w:bookmarkEnd w:id="28"/>
       <w:r>
@@ -968,6 +974,9 @@
       </w:r>
     </w:p>
     <w:p>
+      <w:pPr>
+        <w:pStyle w:val="Heading6"/>
+      </w:pPr>
       <w:bookmarkStart w:id="39" w:name="united-states-supreme-court-1989."/>
       <w:bookmarkEnd w:id="39"/>
       <w:r>
@@ -1081,10 +1090,16 @@
       <w:bookmarkStart w:id="43" w:name="cohen-v.-paramount-pictures-corp."/>
       <w:bookmarkEnd w:id="43"/>
       <w:r>
+        <w:rPr>
+          <w:i/>
+        </w:rPr>
         <w:t xml:space="preserve">Cohen v. Paramount Pictures Corp.</w:t>
       </w:r>
     </w:p>
     <w:p>
+      <w:pPr>
+        <w:pStyle w:val="Heading6"/>
+      </w:pPr>
       <w:bookmarkStart w:id="44" w:name="united-states-court-of-appeals-for-the-ninth-circuit-1988"/>
       <w:bookmarkEnd w:id="44"/>
       <w:r>
@@ -1314,12 +1329,28 @@
     </w:p>
     <w:p>
       <w:r>
-        <w:t xml:space="preserve">The limitation on the right to perform the synchronization with the composition in it is found in paragraph 4 and that paragraph limits the right to perform, or to authorize others to perform, to: 4(a) exhibition of the motion picture to audiences in motion picture theatres and other places of public entertainment where motion pictures are customarily shown, and 4(b) exhibition of the motion picture by means of television, including pay television, subscription television, and "closed circuit into homes" television.</w:t>
-      </w:r>
-    </w:p>
-    <w:p>
-      <w:r>
-        <w:t xml:space="preserve">It is obvious that the distribution of videocassettes through sale and rental to the general public for viewing in their homes does not fit within the purpose of category 4(a) above, which is restricted to showing in theatres and other similar public places. Paramount argues that it fits within 4(b), in that the distribution of videocassettes for showing in private homes is the equivalent of "exhibition by means of television." Paragraph 4(b) grants to Paramount the limited right to authorize broadcasters and cable television companies to broadcast the movie over the airwaves or to transmit it by cable, microwave, or some such means from a central location. The words of that paragraph must be tortured to expand the limited right granted by that section to an entirely different means of making that film available to the general public — the distribution of individual videocassettes to the general public for private "performances" in their homes. The general tenor of the section contemplates some sort of broadcasting or centralized distribution, not distribution by sale or rental of individual copies to the general public. Furthermore, the exhibition of the videocassette in the home is not "by means of television." Though videocassettes may be exhibited by using a television monitor, it does not follow that, for copyright purposes, playing videocassettes constitutes "exhibition by television." Exhibition of a film on television differs fundamentally from exhibition by means of a videocassette recorder ("VCR"). Television requires an intermediary network, station, or cable to send the television signals into consumers' homes. The menu of entertainment appearing on television is controlled entirely by the intermediary and, thus, the consumer's selection is limited to what is available on various channels. Moreover, equipped merely with a conventional television set, a consumer has no means of capturing any part of the television display; when the program is over it vanishes, and the consumer is powerless to replay it. Because they originate outside the home, television signals are emphemeral (sic) and beyond the viewer's grasp.</w:t>
+        <w:t xml:space="preserve">The limitation on the right to perform the synchronization with the composition in it is found in paragraph 4 and that paragraph limits the right to perform, or to authorize others to perform, to:</w:t>
+      </w:r>
+    </w:p>
+    <w:p>
+      <w:pPr>
+        <w:pStyle w:val="BlockQuote"/>
+      </w:pPr>
+      <w:r>
+        <w:t xml:space="preserve">4(a) exhibition of the motion picture to audiences in motion picture theatres and other places of public entertainment where motion pictures are customarily shown, and</w:t>
+      </w:r>
+    </w:p>
+    <w:p>
+      <w:pPr>
+        <w:pStyle w:val="BlockQuote"/>
+      </w:pPr>
+      <w:r>
+        <w:t xml:space="preserve">4(b) exhibition of the motion picture by means of television, including pay television, subscription television, and "closed circuit into homes" television.</w:t>
+      </w:r>
+    </w:p>
+    <w:p>
+      <w:r>
+        <w:t xml:space="preserve">It is obvious that the distribution of videocassettes through sale and rental to the general public for viewing in their homes does not fit within the purpose of category 4(a) above, which is restricted to showing in theatres and other similar public places. Paramount argues that it fits within 4(b), in that the distribution of videocassettes for showing in private homes is the equivalent of "exhibition by means of television." Paragraph 4(b) grants to Paramount the limited right to authorize broadcasters and cable television companies to broadcast the movie over the airwaves or to transmit it by cable, microwave, or some such means from a central location. The words of that paragraph must be tortured to expand the limited right granted by that section to an entirely different means of making that film available to the general public---the distribution of individual videocassettes to the general public for private "performances" in their homes. The general tenor of the section contemplates some sort of broadcasting or centralized distribution, not distribution by sale or rental of individual copies to the general public. Furthermore, the exhibition of the videocassette in the home is not "by means of television." Though videocassettes may be exhibited by using a television monitor, it does not follow that, for copyright purposes, playing videocassettes constitutes "exhibition by television." Exhibition of a film on television differs fundamentally from exhibition by means of a videocassette recorder ("VCR"). Television requires an intermediary network, station, or cable to send the television signals into consumers' homes. The menu of entertainment appearing on television is controlled entirely by the intermediary and, thus, the consumer's selection is limited to what is available on various channels. Moreover, equipped merely with a conventional television set, a consumer has no means of capturing any part of the television display; when the program is over it vanishes, and the consumer is powerless to replay it. Because they originate outside the home, television signals are ephemeral and beyond the viewer's grasp.</w:t>
       </w:r>
     </w:p>
     <w:p>
@@ -1846,7 +1877,7 @@
     </w:p>
     <w:p>
       <w:r>
-        <w:t xml:space="preserve">Paramount argued that the terms of Cohen's license were similar to agreements in two other other early videocassette cases, in which an original grant :</w:t>
+        <w:t xml:space="preserve">Paramount argued that the terms of Cohen's license were similar to agreements in two other other early videocassette cases, in which an original grant of rights included videocassette rights, even though such rights did not exist at the time of the original deal.</w:t>
       </w:r>
     </w:p>
     <w:p>
@@ -1873,7 +1904,7 @@
         <w:t xml:space="preserve"> </w:t>
       </w:r>
       <w:r>
-        <w:t xml:space="preserve">(DCNJ 1983) giving the right: &gt; to exhibit, distribute, exploit, market and perform said motion picture, its air, screen and television trailers,</w:t>
+        <w:t xml:space="preserve">(DCNJ 1983) giving the right: "to exhibit, distribute, exploit, market and perform said motion picture, its air, screen and television trailers,</w:t>
       </w:r>
       <w:r>
         <w:t xml:space="preserve"> </w:t>
@@ -1882,10 +1913,10 @@
         <w:rPr>
           <w:b/>
         </w:rPr>
-        <w:t xml:space="preserve">perpetually throughout the world by any means or methods now or hereafter known</w:t>
-      </w:r>
-      <w:r>
-        <w:t xml:space="preserve">'</w:t>
+        <w:t xml:space="preserve">perpetually throughout the world by any means or methods now or hereafter known.</w:t>
+      </w:r>
+      <w:r>
+        <w:t xml:space="preserve">"</w:t>
       </w:r>
     </w:p>
     <w:p>
@@ -1912,7 +1943,7 @@
         <w:t xml:space="preserve"> </w:t>
       </w:r>
       <w:r>
-        <w:t xml:space="preserve">(SDNY 1982) which licensed the right to exhibit the films: &gt;</w:t>
+        <w:t xml:space="preserve">(SDNY 1982) which licensed the right to exhibit the films:</w:t>
       </w:r>
       <w:r>
         <w:t xml:space="preserve"> </w:t>
@@ -1974,6 +2005,9 @@
       </w:r>
     </w:p>
     <w:p>
+      <w:pPr>
+        <w:pStyle w:val="Heading6"/>
+      </w:pPr>
       <w:bookmarkStart w:id="59" w:name="united-states-court-of-appeals-for-the-ninth-circuit-1990"/>
       <w:bookmarkEnd w:id="59"/>
       <w:r>
@@ -2100,7 +2134,7 @@
         <w:pStyle w:val="BlockQuote"/>
       </w:pPr>
       <w:r>
-        <w:t xml:space="preserve">In granting a nonexclusive license to Cohen, Effects has given up only one stick from that bundle--- the right to sue Cohen for copyright infringement. It retains the right to sue him in state court on a variety of other grounds, including breach of contract. Additionally, Effects may license, sell or give away for nothing its remaining rights in the special effects footage.</w:t>
+        <w:t xml:space="preserve">In granting a nonexclusive license to Cohen, Effects has given up only one stick from that bundle---the right to sue Cohen for copyright infringement. It retains the right to sue him in state court on a variety of other grounds, including breach of contract. Additionally, Effects may license, sell or give away for nothing its remaining rights in the special effects footage.</w:t>
       </w:r>
     </w:p>
     <w:p>
@@ -2193,10 +2227,16 @@
       <w:bookmarkStart w:id="63" w:name="newton-v.-diamond"/>
       <w:bookmarkEnd w:id="63"/>
       <w:r>
+        <w:rPr>
+          <w:i/>
+        </w:rPr>
         <w:t xml:space="preserve">Newton v. Diamond</w:t>
       </w:r>
     </w:p>
     <w:p>
+      <w:pPr>
+        <w:pStyle w:val="Heading6"/>
+      </w:pPr>
       <w:bookmarkStart w:id="64" w:name="united-states-court-of-appeals-ninth-circuit-2003"/>
       <w:bookmarkEnd w:id="64"/>
       <w:r>
@@ -2601,6 +2641,9 @@
       </w:r>
     </w:p>
     <w:p>
+      <w:pPr>
+        <w:pStyle w:val="Heading6"/>
+      </w:pPr>
       <w:bookmarkStart w:id="74" w:name="united-states-court-of-appeals-sixth-circuit-2005"/>
       <w:bookmarkEnd w:id="74"/>
       <w:r>
@@ -3148,10 +3191,96 @@
     </w:p>
     <w:p>
       <w:pPr>
+        <w:pStyle w:val="Heading4"/>
+      </w:pPr>
+      <w:bookmarkStart w:id="87" w:name="find-out-who-owns-music-rights"/>
+      <w:bookmarkEnd w:id="87"/>
+      <w:r>
+        <w:t xml:space="preserve">Find Out Who Owns Music Rights</w:t>
+      </w:r>
+    </w:p>
+    <w:p>
+      <w:pPr>
+        <w:pStyle w:val="Compact"/>
+        <w:numPr>
+          <w:numId w:val="1015"/>
+          <w:ilvl w:val="0"/>
+        </w:numPr>
+      </w:pPr>
+      <w:hyperlink r:id="rId88">
+        <w:r>
+          <w:rPr>
+            <w:rStyle w:val="Link"/>
+          </w:rPr>
+          <w:t xml:space="preserve">AllMusic.com</w:t>
+        </w:r>
+      </w:hyperlink>
+      <w:r>
+        <w:t xml:space="preserve">. The near-equivalent to IMDB in the music world is Like IMDB it lists credits, albums, and songs of all musicians. But to my knowledge there is no "Pro" feature providing information about representation. The American Society of Composers, Authors and Publishers (</w:t>
+      </w:r>
+      <w:hyperlink r:id="rId89">
+        <w:r>
+          <w:rPr>
+            <w:rStyle w:val="Link"/>
+          </w:rPr>
+          <w:t xml:space="preserve">ASCAP</w:t>
+        </w:r>
+      </w:hyperlink>
+      <w:r>
+        <w:t xml:space="preserve">) and Broadcast Music, Inc. (</w:t>
+      </w:r>
+      <w:hyperlink r:id="rId90">
+        <w:r>
+          <w:rPr>
+            <w:rStyle w:val="Link"/>
+          </w:rPr>
+          <w:t xml:space="preserve">BMI</w:t>
+        </w:r>
+      </w:hyperlink>
+      <w:r>
+        <w:t xml:space="preserve">) also provide databases where you can search for music by title or by artist and discover the publisher for each song:</w:t>
+      </w:r>
+    </w:p>
+    <w:p>
+      <w:pPr>
+        <w:pStyle w:val="Compact"/>
+        <w:numPr>
+          <w:numId w:val="1016"/>
+          <w:ilvl w:val="1"/>
+        </w:numPr>
+      </w:pPr>
+      <w:hyperlink r:id="rId91">
+        <w:r>
+          <w:rPr>
+            <w:rStyle w:val="Link"/>
+          </w:rPr>
+          <w:t xml:space="preserve">ASCAP title search</w:t>
+        </w:r>
+      </w:hyperlink>
+    </w:p>
+    <w:p>
+      <w:pPr>
+        <w:pStyle w:val="Compact"/>
+        <w:numPr>
+          <w:numId w:val="1016"/>
+          <w:ilvl w:val="1"/>
+        </w:numPr>
+      </w:pPr>
+      <w:hyperlink r:id="rId92">
+        <w:r>
+          <w:rPr>
+            <w:rStyle w:val="Link"/>
+          </w:rPr>
+          <w:t xml:space="preserve">BMI repertoire search</w:t>
+        </w:r>
+      </w:hyperlink>
+    </w:p>
+    <w:p>
+      <w:pPr>
         <w:pStyle w:val="Heading3"/>
       </w:pPr>
-      <w:bookmarkStart w:id="87" w:name="film-options"/>
-      <w:bookmarkEnd w:id="87"/>
+      <w:bookmarkStart w:id="93" w:name="film-options"/>
+      <w:bookmarkEnd w:id="93"/>
       <w:r>
         <w:t xml:space="preserve">Film Options</w:t>
       </w:r>
@@ -3160,8 +3289,8 @@
       <w:pPr>
         <w:pStyle w:val="Heading4"/>
       </w:pPr>
-      <w:bookmarkStart w:id="88" w:name="five-stages-of-film-production"/>
-      <w:bookmarkEnd w:id="88"/>
+      <w:bookmarkStart w:id="94" w:name="five-stages-of-film-production"/>
+      <w:bookmarkEnd w:id="94"/>
       <w:r>
         <w:t xml:space="preserve">Five Stages of Film Production</w:t>
       </w:r>
@@ -3170,7 +3299,7 @@
       <w:pPr>
         <w:pStyle w:val="Compact"/>
         <w:numPr>
-          <w:numId w:val="1015"/>
+          <w:numId w:val="1017"/>
           <w:ilvl w:val="0"/>
         </w:numPr>
       </w:pPr>
@@ -3182,7 +3311,7 @@
       <w:pPr>
         <w:pStyle w:val="Compact"/>
         <w:numPr>
-          <w:numId w:val="1015"/>
+          <w:numId w:val="1017"/>
           <w:ilvl w:val="0"/>
         </w:numPr>
       </w:pPr>
@@ -3194,7 +3323,7 @@
       <w:pPr>
         <w:pStyle w:val="Compact"/>
         <w:numPr>
-          <w:numId w:val="1015"/>
+          <w:numId w:val="1017"/>
           <w:ilvl w:val="0"/>
         </w:numPr>
       </w:pPr>
@@ -3206,7 +3335,7 @@
       <w:pPr>
         <w:pStyle w:val="Compact"/>
         <w:numPr>
-          <w:numId w:val="1015"/>
+          <w:numId w:val="1017"/>
           <w:ilvl w:val="0"/>
         </w:numPr>
       </w:pPr>
@@ -3218,7 +3347,7 @@
       <w:pPr>
         <w:pStyle w:val="Compact"/>
         <w:numPr>
-          <w:numId w:val="1015"/>
+          <w:numId w:val="1017"/>
           <w:ilvl w:val="0"/>
         </w:numPr>
       </w:pPr>
@@ -3230,8 +3359,8 @@
       <w:pPr>
         <w:pStyle w:val="Heading4"/>
       </w:pPr>
-      <w:bookmarkStart w:id="89" w:name="why-option"/>
-      <w:bookmarkEnd w:id="89"/>
+      <w:bookmarkStart w:id="95" w:name="why-option"/>
+      <w:bookmarkEnd w:id="95"/>
       <w:r>
         <w:t xml:space="preserve">Why Option?</w:t>
       </w:r>
@@ -3250,8 +3379,8 @@
       <w:pPr>
         <w:pStyle w:val="Heading4"/>
       </w:pPr>
-      <w:bookmarkStart w:id="90" w:name="the-movie-option-3-essential-terms"/>
-      <w:bookmarkEnd w:id="90"/>
+      <w:bookmarkStart w:id="96" w:name="the-movie-option-3-essential-terms"/>
+      <w:bookmarkEnd w:id="96"/>
       <w:r>
         <w:t xml:space="preserve">The Movie Option 3 Essential Terms</w:t>
       </w:r>
@@ -3260,7 +3389,7 @@
       <w:pPr>
         <w:pStyle w:val="Compact"/>
         <w:numPr>
-          <w:numId w:val="1016"/>
+          <w:numId w:val="1018"/>
           <w:ilvl w:val="0"/>
         </w:numPr>
       </w:pPr>
@@ -3272,7 +3401,7 @@
       <w:pPr>
         <w:pStyle w:val="Compact"/>
         <w:numPr>
-          <w:numId w:val="1016"/>
+          <w:numId w:val="1018"/>
           <w:ilvl w:val="0"/>
         </w:numPr>
       </w:pPr>
@@ -3284,7 +3413,7 @@
       <w:pPr>
         <w:pStyle w:val="Compact"/>
         <w:numPr>
-          <w:numId w:val="1016"/>
+          <w:numId w:val="1018"/>
           <w:ilvl w:val="0"/>
         </w:numPr>
       </w:pPr>
@@ -3296,8 +3425,8 @@
       <w:pPr>
         <w:pStyle w:val="Heading5"/>
       </w:pPr>
-      <w:bookmarkStart w:id="91" w:name="the-option-period"/>
-      <w:bookmarkEnd w:id="91"/>
+      <w:bookmarkStart w:id="97" w:name="the-option-period"/>
+      <w:bookmarkEnd w:id="97"/>
       <w:r>
         <w:t xml:space="preserve">1. The Option Period</w:t>
       </w:r>
@@ -3311,7 +3440,7 @@
       <w:pPr>
         <w:pStyle w:val="Compact"/>
         <w:numPr>
-          <w:numId w:val="1017"/>
+          <w:numId w:val="1019"/>
           <w:ilvl w:val="0"/>
         </w:numPr>
       </w:pPr>
@@ -3323,7 +3452,7 @@
       <w:pPr>
         <w:pStyle w:val="Compact"/>
         <w:numPr>
-          <w:numId w:val="1017"/>
+          <w:numId w:val="1019"/>
           <w:ilvl w:val="0"/>
         </w:numPr>
       </w:pPr>
@@ -3335,8 +3464,8 @@
       <w:pPr>
         <w:pStyle w:val="Heading5"/>
       </w:pPr>
-      <w:bookmarkStart w:id="92" w:name="the-option-payment"/>
-      <w:bookmarkEnd w:id="92"/>
+      <w:bookmarkStart w:id="98" w:name="the-option-payment"/>
+      <w:bookmarkEnd w:id="98"/>
       <w:r>
         <w:t xml:space="preserve">2. The Option Payment</w:t>
       </w:r>
@@ -3345,7 +3474,7 @@
       <w:pPr>
         <w:pStyle w:val="Compact"/>
         <w:numPr>
-          <w:numId w:val="1018"/>
+          <w:numId w:val="1020"/>
           <w:ilvl w:val="0"/>
         </w:numPr>
       </w:pPr>
@@ -3357,7 +3486,7 @@
       <w:pPr>
         <w:pStyle w:val="Compact"/>
         <w:numPr>
-          <w:numId w:val="1018"/>
+          <w:numId w:val="1020"/>
           <w:ilvl w:val="0"/>
         </w:numPr>
       </w:pPr>
@@ -3369,7 +3498,7 @@
       <w:pPr>
         <w:pStyle w:val="Compact"/>
         <w:numPr>
-          <w:numId w:val="1018"/>
+          <w:numId w:val="1020"/>
           <w:ilvl w:val="0"/>
         </w:numPr>
       </w:pPr>
@@ -3381,8 +3510,8 @@
       <w:pPr>
         <w:pStyle w:val="Heading5"/>
       </w:pPr>
-      <w:bookmarkStart w:id="93" w:name="the-purchase-price"/>
-      <w:bookmarkEnd w:id="93"/>
+      <w:bookmarkStart w:id="99" w:name="the-purchase-price"/>
+      <w:bookmarkEnd w:id="99"/>
       <w:r>
         <w:t xml:space="preserve">3. The Purchase Price</w:t>
       </w:r>
@@ -3396,7 +3525,7 @@
       <w:pPr>
         <w:pStyle w:val="Compact"/>
         <w:numPr>
-          <w:numId w:val="1019"/>
+          <w:numId w:val="1021"/>
           <w:ilvl w:val="0"/>
         </w:numPr>
       </w:pPr>
@@ -3408,7 +3537,7 @@
       <w:pPr>
         <w:pStyle w:val="Compact"/>
         <w:numPr>
-          <w:numId w:val="1019"/>
+          <w:numId w:val="1021"/>
           <w:ilvl w:val="0"/>
         </w:numPr>
       </w:pPr>
@@ -3420,7 +3549,7 @@
       <w:pPr>
         <w:pStyle w:val="Compact"/>
         <w:numPr>
-          <w:numId w:val="1019"/>
+          <w:numId w:val="1021"/>
           <w:ilvl w:val="0"/>
         </w:numPr>
       </w:pPr>
@@ -3432,8 +3561,8 @@
       <w:pPr>
         <w:pStyle w:val="Heading4"/>
       </w:pPr>
-      <w:bookmarkStart w:id="94" w:name="totally-optional-reading-viewing"/>
-      <w:bookmarkEnd w:id="94"/>
+      <w:bookmarkStart w:id="100" w:name="totally-optional-reading-viewing"/>
+      <w:bookmarkEnd w:id="100"/>
       <w:r>
         <w:t xml:space="preserve">Totally Optional Reading &amp; Viewing</w:t>
       </w:r>
@@ -3442,7 +3571,7 @@
       <w:pPr>
         <w:pStyle w:val="Compact"/>
         <w:numPr>
-          <w:numId w:val="1020"/>
+          <w:numId w:val="1022"/>
           <w:ilvl w:val="0"/>
         </w:numPr>
       </w:pPr>
@@ -3463,11 +3592,11 @@
       <w:pPr>
         <w:pStyle w:val="Compact"/>
         <w:numPr>
-          <w:numId w:val="1020"/>
-          <w:ilvl w:val="0"/>
-        </w:numPr>
-      </w:pPr>
-      <w:hyperlink r:id="rId95">
+          <w:numId w:val="1022"/>
+          <w:ilvl w:val="0"/>
+        </w:numPr>
+      </w:pPr>
+      <w:hyperlink r:id="rId101">
         <w:r>
           <w:rPr>
             <w:i/>
@@ -3484,11 +3613,11 @@
       <w:pPr>
         <w:pStyle w:val="Compact"/>
         <w:numPr>
-          <w:numId w:val="1020"/>
-          <w:ilvl w:val="0"/>
-        </w:numPr>
-      </w:pPr>
-      <w:hyperlink r:id="rId96">
+          <w:numId w:val="1022"/>
+          <w:ilvl w:val="0"/>
+        </w:numPr>
+      </w:pPr>
+      <w:hyperlink r:id="rId102">
         <w:r>
           <w:rPr>
             <w:rStyle w:val="Link"/>
@@ -3507,11 +3636,11 @@
       <w:pPr>
         <w:pStyle w:val="Compact"/>
         <w:numPr>
-          <w:numId w:val="1020"/>
-          <w:ilvl w:val="0"/>
-        </w:numPr>
-      </w:pPr>
-      <w:hyperlink r:id="rId97">
+          <w:numId w:val="1022"/>
+          <w:ilvl w:val="0"/>
+        </w:numPr>
+      </w:pPr>
+      <w:hyperlink r:id="rId103">
         <w:r>
           <w:rPr>
             <w:rStyle w:val="Link"/>
@@ -3524,7 +3653,7 @@
       <w:pPr>
         <w:pStyle w:val="Compact"/>
         <w:numPr>
-          <w:numId w:val="1020"/>
+          <w:numId w:val="1022"/>
           <w:ilvl w:val="0"/>
         </w:numPr>
       </w:pPr>
@@ -3534,7 +3663,7 @@
       <w:r>
         <w:t xml:space="preserve"> </w:t>
       </w:r>
-      <w:hyperlink r:id="rId98">
+      <w:hyperlink r:id="rId104">
         <w:r>
           <w:rPr>
             <w:rStyle w:val="Link"/>
@@ -3547,11 +3676,11 @@
       <w:pPr>
         <w:pStyle w:val="Compact"/>
         <w:numPr>
-          <w:numId w:val="1020"/>
-          <w:ilvl w:val="0"/>
-        </w:numPr>
-      </w:pPr>
-      <w:hyperlink r:id="rId99">
+          <w:numId w:val="1022"/>
+          <w:ilvl w:val="0"/>
+        </w:numPr>
+      </w:pPr>
+      <w:hyperlink r:id="rId105">
         <w:r>
           <w:rPr>
             <w:rStyle w:val="Link"/>
@@ -3564,11 +3693,11 @@
       <w:pPr>
         <w:pStyle w:val="Compact"/>
         <w:numPr>
-          <w:numId w:val="1020"/>
-          <w:ilvl w:val="0"/>
-        </w:numPr>
-      </w:pPr>
-      <w:hyperlink r:id="rId100">
+          <w:numId w:val="1022"/>
+          <w:ilvl w:val="0"/>
+        </w:numPr>
+      </w:pPr>
+      <w:hyperlink r:id="rId106">
         <w:r>
           <w:rPr>
             <w:rStyle w:val="Link"/>
@@ -3581,8 +3710,8 @@
       <w:pPr>
         <w:pStyle w:val="Heading5"/>
       </w:pPr>
-      <w:bookmarkStart w:id="101" w:name="totally-optional-for-musicians-recording-artists"/>
-      <w:bookmarkEnd w:id="101"/>
+      <w:bookmarkStart w:id="107" w:name="totally-optional-for-musicians-recording-artists"/>
+      <w:bookmarkEnd w:id="107"/>
       <w:r>
         <w:t xml:space="preserve">Totally Optional: For Musicians &amp; Recording Artists</w:t>
       </w:r>
@@ -3591,11 +3720,11 @@
       <w:pPr>
         <w:pStyle w:val="Compact"/>
         <w:numPr>
-          <w:numId w:val="1021"/>
-          <w:ilvl w:val="0"/>
-        </w:numPr>
-      </w:pPr>
-      <w:hyperlink r:id="rId102">
+          <w:numId w:val="1023"/>
+          <w:ilvl w:val="0"/>
+        </w:numPr>
+      </w:pPr>
+      <w:hyperlink r:id="rId108">
         <w:r>
           <w:rPr>
             <w:rStyle w:val="Link"/>
@@ -3697,7 +3826,7 @@
     </w:lvl>
   </w:abstractNum>
   <w:abstractNum w:abstractNumId="990">
-    <w:nsid w:val="693b6d10"/>
+    <w:nsid w:val="90a229cc"/>
     <w:multiLevelType w:val="multilevel"/>
     <w:lvl w:ilvl="0">
       <w:numFmt w:val="bullet"/>
@@ -3778,7 +3907,7 @@
     </w:lvl>
   </w:abstractNum>
   <w:abstractNum w:abstractNumId="99411">
-    <w:nsid w:val="cb17e23d"/>
+    <w:nsid w:val="9fc56eb9"/>
     <w:multiLevelType w:val="multilevel"/>
     <w:lvl w:ilvl="0">
       <w:start w:val="1"/>
@@ -3866,7 +3995,7 @@
     </w:lvl>
   </w:abstractNum>
   <w:abstractNum w:abstractNumId="991">
-    <w:nsid w:val="80d3cbf0"/>
+    <w:nsid w:val="620b762f"/>
     <w:multiLevelType w:val="multilevel"/>
     <w:lvl w:ilvl="0">
       <w:numFmt w:val="bullet"/>
@@ -4079,6 +4208,12 @@
     <w:abstractNumId w:val="991"/>
   </w:num>
   <w:num w:numId="1015">
+    <w:abstractNumId w:val="991"/>
+  </w:num>
+  <w:num w:numId="1016">
+    <w:abstractNumId w:val="991"/>
+  </w:num>
+  <w:num w:numId="1017">
     <w:abstractNumId w:val="99411"/>
     <w:lvlOverride w:ilvl="0">
       <w:startOverride w:val="1"/>
@@ -4102,7 +4237,7 @@
       <w:startOverride w:val="1"/>
     </w:lvlOverride>
   </w:num>
-  <w:num w:numId="1016">
+  <w:num w:numId="1018">
     <w:abstractNumId w:val="99411"/>
     <w:lvlOverride w:ilvl="0">
       <w:startOverride w:val="1"/>
@@ -4126,12 +4261,6 @@
       <w:startOverride w:val="1"/>
     </w:lvlOverride>
   </w:num>
-  <w:num w:numId="1017">
-    <w:abstractNumId w:val="991"/>
-  </w:num>
-  <w:num w:numId="1018">
-    <w:abstractNumId w:val="991"/>
-  </w:num>
   <w:num w:numId="1019">
     <w:abstractNumId w:val="991"/>
   </w:num>
@@ -4139,6 +4268,12 @@
     <w:abstractNumId w:val="991"/>
   </w:num>
   <w:num w:numId="1021">
+    <w:abstractNumId w:val="991"/>
+  </w:num>
+  <w:num w:numId="1022">
+    <w:abstractNumId w:val="991"/>
+  </w:num>
+  <w:num w:numId="1023">
     <w:abstractNumId w:val="991"/>
   </w:num>
 </w:numbering>
@@ -4247,14 +4382,6 @@
       <w:sz w:val="20"/>
       <w:szCs w:val="20"/>
     </w:rPr>
-  </w:style>
-  <w:style w:type="paragraph" w:styleId="Bibliography">
-    <w:name w:val="Bibliography"/>
-    <w:basedOn w:val="Normal"/>
-    <w:next w:val="Bibliography"/>
-    <w:qFormat/>
-    <w:pPr/>
-    <w:rPr/>
   </w:style>
   <w:style w:type="paragraph" w:styleId="Heading1">
     <w:name w:val="Heading 1"/>

--- a/Copyright_Ownership/Copyright_Ownership.docx
+++ b/Copyright_Ownership/Copyright_Ownership.docx
@@ -342,7 +342,7 @@
         <w:t xml:space="preserve"> </w:t>
       </w:r>
       <w:r>
-        <w:t xml:space="preserve">of the Copyright Act &amp;hellip;</w:t>
+        <w:t xml:space="preserve">of the Copyright Act …</w:t>
       </w:r>
       <w:r>
         <w:t xml:space="preserve"> </w:t>
@@ -1250,7 +1250,7 @@
         <w:t xml:space="preserve"> </w:t>
       </w:r>
       <w:r>
-        <w:t xml:space="preserve">of both sole authors and coauthors.&amp;hellip;</w:t>
+        <w:t xml:space="preserve">of both sole authors and coauthors.…</w:t>
       </w:r>
     </w:p>
     <w:p>
@@ -1683,7 +1683,7 @@
         <w:t xml:space="preserve"> </w:t>
       </w:r>
       <w:r>
-        <w:t xml:space="preserve">venture to regard themselves as joint authors.&amp;hellip;</w:t>
+        <w:t xml:space="preserve">venture to regard themselves as joint authors.…</w:t>
       </w:r>
     </w:p>
     <w:p>
@@ -1765,7 +1765,7 @@
         <w:t xml:space="preserve"> </w:t>
       </w:r>
       <w:r>
-        <w:t xml:space="preserve">&amp;hellip;</w:t>
+        <w:t xml:space="preserve">…</w:t>
       </w:r>
       <w:r>
         <w:t xml:space="preserve"> </w:t>
@@ -1842,7 +1842,7 @@
         </w:r>
       </w:hyperlink>
       <w:r>
-        <w:t xml:space="preserve">.&amp;hellip;</w:t>
+        <w:t xml:space="preserve">.…</w:t>
       </w:r>
     </w:p>
     <w:p>
@@ -2397,7 +2397,7 @@
         <w:t xml:space="preserve"> </w:t>
       </w:r>
       <w:r>
-        <w:t xml:space="preserve">the parties expressly agree in a written instrument signed by them that the work shall be considered a work made for hire.&amp;hellip;</w:t>
+        <w:t xml:space="preserve">the parties expressly agree in a written instrument signed by them that the work shall be considered a work made for hire.…</w:t>
       </w:r>
     </w:p>
     <w:p>
@@ -2848,7 +2848,7 @@
         <w:pStyle w:val="FirstParagraph"/>
       </w:pPr>
       <w:r>
-        <w:t xml:space="preserve">[ &amp;hellip; ]</w:t>
+        <w:t xml:space="preserve">[ … ]</w:t>
       </w:r>
     </w:p>
     <w:p>
@@ -2880,13 +2880,13 @@
         <w:t xml:space="preserve"> </w:t>
       </w:r>
       <w:r>
-        <w:t xml:space="preserve">"authority &amp;hellip; to record, in any manner, medium, form or language, the</w:t>
-      </w:r>
-      <w:r>
-        <w:t xml:space="preserve"> </w:t>
-      </w:r>
-      <w:r>
-        <w:t xml:space="preserve">words and music of the musical composition &amp;hellip; with ['Medium Cool']...</w:t>
+        <w:t xml:space="preserve">"authority … to record, in any manner, medium, form or language, the</w:t>
+      </w:r>
+      <w:r>
+        <w:t xml:space="preserve"> </w:t>
+      </w:r>
+      <w:r>
+        <w:t xml:space="preserve">words and music of the musical composition … with ['Medium Cool']...</w:t>
       </w:r>
       <w:r>
         <w:t xml:space="preserve"> </w:t>
@@ -2919,7 +2919,7 @@
         <w:t xml:space="preserve"> </w:t>
       </w:r>
       <w:r>
-        <w:t xml:space="preserve">and limitations hereinafter set forth.&amp;hellip;" (Emphasis added.)</w:t>
+        <w:t xml:space="preserve">and limitations hereinafter set forth.…" (Emphasis added.)</w:t>
       </w:r>
     </w:p>
     <w:p>
@@ -2935,7 +2935,7 @@
         <w:pStyle w:val="BlockText"/>
       </w:pPr>
       <w:r>
-        <w:t xml:space="preserve">The &amp;hellip; license herein granted to perform &amp;hellip; said musical</w:t>
+        <w:t xml:space="preserve">The … license herein granted to perform … said musical</w:t>
       </w:r>
       <w:r>
         <w:t xml:space="preserve"> </w:t>
@@ -2947,19 +2947,19 @@
         <w:t xml:space="preserve"> </w:t>
       </w:r>
       <w:r>
-        <w:t xml:space="preserve">&amp;hellip; to audiences in motion picture theatres and other places of public</w:t>
-      </w:r>
-      <w:r>
-        <w:t xml:space="preserve"> </w:t>
-      </w:r>
-      <w:r>
-        <w:t xml:space="preserve">entertainment where motion pictures are customarily exhibited &amp;hellip; (b)</w:t>
-      </w:r>
-      <w:r>
-        <w:t xml:space="preserve"> </w:t>
-      </w:r>
-      <w:r>
-        <w:t xml:space="preserve">The exhibition of said motion picture &amp;hellip;</w:t>
+        <w:t xml:space="preserve">… to audiences in motion picture theatres and other places of public</w:t>
+      </w:r>
+      <w:r>
+        <w:t xml:space="preserve"> </w:t>
+      </w:r>
+      <w:r>
+        <w:t xml:space="preserve">entertainment where motion pictures are customarily exhibited … (b)</w:t>
+      </w:r>
+      <w:r>
+        <w:t xml:space="preserve"> </w:t>
+      </w:r>
+      <w:r>
+        <w:t xml:space="preserve">The exhibition of said motion picture …</w:t>
       </w:r>
       <w:r>
         <w:t xml:space="preserve"> </w:t>
@@ -2974,7 +2974,7 @@
         <w:t xml:space="preserve"> </w:t>
       </w:r>
       <w:r>
-        <w:t xml:space="preserve">&amp;hellip;</w:t>
+        <w:t xml:space="preserve">…</w:t>
       </w:r>
       <w:r>
         <w:t xml:space="preserve"> </w:t>
@@ -2986,7 +2986,7 @@
         <w:t xml:space="preserve"> </w:t>
       </w:r>
       <w:r>
-        <w:t xml:space="preserve">circuit into homes' television.&amp;hellip; " (Emphasis added.)</w:t>
+        <w:t xml:space="preserve">circuit into homes' television.… " (Emphasis added.)</w:t>
       </w:r>
     </w:p>
     <w:p>
@@ -3008,7 +3008,7 @@
         <w:t xml:space="preserve"> </w:t>
       </w:r>
       <w:r>
-        <w:t xml:space="preserve">Licensee.&amp;hellip;"</w:t>
+        <w:t xml:space="preserve">Licensee.…"</w:t>
       </w:r>
     </w:p>
     <w:p>
@@ -3764,7 +3764,7 @@
         <w:t xml:space="preserve"> </w:t>
       </w:r>
       <w:r>
-        <w:t xml:space="preserve">rights to authors, publishers, etc.&amp;hellip; 'to afford greater</w:t>
+        <w:t xml:space="preserve">rights to authors, publishers, etc.… 'to afford greater</w:t>
       </w:r>
       <w:r>
         <w:t xml:space="preserve"> </w:t>
@@ -4180,7 +4180,7 @@
         <w:t xml:space="preserve"> </w:t>
       </w:r>
       <w:r>
-        <w:t xml:space="preserve">potential uses of the film.&amp;hellip; It is obvious that the contract in</w:t>
+        <w:t xml:space="preserve">potential uses of the film.… It is obvious that the contract in</w:t>
       </w:r>
       <w:r>
         <w:t xml:space="preserve"> </w:t>
@@ -5547,8 +5547,147 @@
       <w:pPr>
         <w:pStyle w:val="Heading3"/>
       </w:pPr>
-      <w:bookmarkStart w:id="67" w:name="newton-v.-diamond"/>
+      <w:bookmarkStart w:id="67" w:name="what-is-a-mechanical-license"/>
       <w:bookmarkEnd w:id="67"/>
+      <w:r>
+        <w:t xml:space="preserve">What is a Mechanical License?</w:t>
+      </w:r>
+    </w:p>
+    <w:p>
+      <w:pPr>
+        <w:pStyle w:val="FirstParagraph"/>
+      </w:pPr>
+      <w:r>
+        <w:t xml:space="preserve">Excerpt from</w:t>
+      </w:r>
+      <w:r>
+        <w:t xml:space="preserve"> </w:t>
+      </w:r>
+      <w:hyperlink r:id="rId68">
+        <w:r>
+          <w:rPr>
+            <w:rStyle w:val="Hyperlink"/>
+          </w:rPr>
+          <w:t xml:space="preserve">Harry Fox</w:t>
+        </w:r>
+      </w:hyperlink>
+    </w:p>
+    <w:p>
+      <w:pPr>
+        <w:pStyle w:val="BodyText"/>
+      </w:pPr>
+      <w:r>
+        <w:t xml:space="preserve">A mechanical license grants the rights to reproduce and distribute copyrighted musical compositions (songs) on CDs, records, tapes, ringtones, permanent digital downloads, interactive streams and other digital configurations …</w:t>
+      </w:r>
+      <w:r>
+        <w:t xml:space="preserve"> </w:t>
+      </w:r>
+      <w:r>
+        <w:t xml:space="preserve">If you want to record and distribute a song that you don’t own or control, or if your business requires the distribution of music that was written by others, you need to obtain a mechanical license. A mechanical license doesn’t include the use of a song in a video. That use requires a</w:t>
+      </w:r>
+      <w:r>
+        <w:t xml:space="preserve"> </w:t>
+      </w:r>
+      <w:r>
+        <w:rPr>
+          <w:i/>
+        </w:rPr>
+        <w:t xml:space="preserve">synchronization license</w:t>
+      </w:r>
+      <w:r>
+        <w:t xml:space="preserve"> </w:t>
+      </w:r>
+      <w:r>
+        <w:t xml:space="preserve">which you will need to obtain by contacting the publisher(s) directly.</w:t>
+      </w:r>
+    </w:p>
+    <w:p>
+      <w:pPr>
+        <w:pStyle w:val="BodyText"/>
+      </w:pPr>
+      <w:r>
+        <w:t xml:space="preserve">A mechanical license DOES NOT grant the right to:</w:t>
+      </w:r>
+      <w:r>
+        <w:t xml:space="preserve"> </w:t>
+      </w:r>
+      <w:r>
+        <w:t xml:space="preserve">Reproduce sound recordings, also known as “master use rights”.</w:t>
+      </w:r>
+      <w:r>
+        <w:t xml:space="preserve"> </w:t>
+      </w:r>
+      <w:r>
+        <w:t xml:space="preserve">Master use rights are required for previously recorded material that you don’t own or control.</w:t>
+      </w:r>
+    </w:p>
+    <w:p>
+      <w:pPr>
+        <w:pStyle w:val="BodyText"/>
+      </w:pPr>
+      <w:r>
+        <w:t xml:space="preserve">Master use rights can only be obtained from the owner of the master recording, usually a record company. You should obtain a master use license from the owner prior to requesting a mechanical license.</w:t>
+      </w:r>
+    </w:p>
+    <w:p>
+      <w:pPr>
+        <w:pStyle w:val="Heading4"/>
+      </w:pPr>
+      <w:bookmarkStart w:id="69" w:name="include-the-song-in-a-video."/>
+      <w:bookmarkEnd w:id="69"/>
+      <w:r>
+        <w:t xml:space="preserve">Include the song in a video.</w:t>
+      </w:r>
+    </w:p>
+    <w:p>
+      <w:pPr>
+        <w:pStyle w:val="FirstParagraph"/>
+      </w:pPr>
+      <w:r>
+        <w:t xml:space="preserve">If you are distributing a video that includes music you don’t own or control, you may need a synchronization license. You will need to contact the publisher(s) directly to obtain these rights.</w:t>
+      </w:r>
+    </w:p>
+    <w:p>
+      <w:pPr>
+        <w:pStyle w:val="BodyText"/>
+      </w:pPr>
+      <w:r>
+        <w:t xml:space="preserve">Many publishers have an agreement with YouTube which permits many uses. For more information, click here.</w:t>
+      </w:r>
+    </w:p>
+    <w:p>
+      <w:pPr>
+        <w:pStyle w:val="BodyText"/>
+      </w:pPr>
+      <w:r>
+        <w:t xml:space="preserve">If you are distributing a video for non-commercial use that includes music you don’t own or control, you may be able to obtain a synchronization license using eSynch.</w:t>
+      </w:r>
+    </w:p>
+    <w:p>
+      <w:pPr>
+        <w:pStyle w:val="BodyText"/>
+      </w:pPr>
+      <w:r>
+        <w:t xml:space="preserve">Excerpt from</w:t>
+      </w:r>
+      <w:r>
+        <w:t xml:space="preserve"> </w:t>
+      </w:r>
+      <w:hyperlink r:id="rId68">
+        <w:r>
+          <w:rPr>
+            <w:rStyle w:val="Hyperlink"/>
+          </w:rPr>
+          <w:t xml:space="preserve">Harry Fox</w:t>
+        </w:r>
+      </w:hyperlink>
+    </w:p>
+    <w:p>
+      <w:pPr>
+        <w:pStyle w:val="Heading3"/>
+      </w:pPr>
+      <w:bookmarkStart w:id="70" w:name="newton-v.-diamond"/>
+      <w:bookmarkEnd w:id="70"/>
       <w:r>
         <w:rPr>
           <w:i/>
@@ -5560,8 +5699,8 @@
       <w:pPr>
         <w:pStyle w:val="Heading6"/>
       </w:pPr>
-      <w:bookmarkStart w:id="68" w:name="united-states-court-of-appeals-ninth-circuit-2003"/>
-      <w:bookmarkEnd w:id="68"/>
+      <w:bookmarkStart w:id="71" w:name="united-states-court-of-appeals-ninth-circuit-2003"/>
+      <w:bookmarkEnd w:id="71"/>
       <w:r>
         <w:t xml:space="preserve">United States Court of Appeals Ninth Circuit (2003)</w:t>
       </w:r>
@@ -5574,7 +5713,7 @@
           <w:ilvl w:val="0"/>
         </w:numPr>
       </w:pPr>
-      <w:hyperlink r:id="rId69">
+      <w:hyperlink r:id="rId72">
         <w:r>
           <w:rPr>
             <w:rStyle w:val="Hyperlink"/>
@@ -5591,7 +5730,7 @@
           <w:ilvl w:val="0"/>
         </w:numPr>
       </w:pPr>
-      <w:hyperlink r:id="rId70">
+      <w:hyperlink r:id="rId73">
         <w:r>
           <w:rPr>
             <w:rStyle w:val="Hyperlink"/>
@@ -5608,7 +5747,7 @@
           <w:ilvl w:val="0"/>
         </w:numPr>
       </w:pPr>
-      <w:hyperlink r:id="rId71">
+      <w:hyperlink r:id="rId74">
         <w:r>
           <w:rPr>
             <w:rStyle w:val="Hyperlink"/>
@@ -5743,8 +5882,8 @@
       <w:pPr>
         <w:pStyle w:val="Heading4"/>
       </w:pPr>
-      <w:bookmarkStart w:id="72" w:name="background-and-procedural-history"/>
-      <w:bookmarkEnd w:id="72"/>
+      <w:bookmarkStart w:id="75" w:name="background-and-procedural-history"/>
+      <w:bookmarkEnd w:id="75"/>
       <w:r>
         <w:t xml:space="preserve">Background and Procedural History</w:t>
       </w:r>
@@ -5766,7 +5905,7 @@
         <w:t xml:space="preserve"> </w:t>
       </w:r>
       <w:r>
-        <w:t xml:space="preserve">In 1978, he composed the song "Choir" &amp;hellip;</w:t>
+        <w:t xml:space="preserve">In 1978, he composed the song "Choir" …</w:t>
       </w:r>
       <w:r>
         <w:t xml:space="preserve"> </w:t>
@@ -5813,7 +5952,7 @@
       <w:r>
         <w:t xml:space="preserve"> </w:t>
       </w:r>
-      <w:hyperlink r:id="rId73">
+      <w:hyperlink r:id="rId76">
         <w:r>
           <w:rPr>
             <w:rStyle w:val="Hyperlink"/>
@@ -5910,7 +6049,7 @@
         <w:t xml:space="preserve"> </w:t>
       </w:r>
       <w:r>
-        <w:t xml:space="preserve">orchestrated.&amp;hellip;</w:t>
+        <w:t xml:space="preserve">orchestrated.…</w:t>
       </w:r>
     </w:p>
     <w:p>
@@ -5978,15 +6117,15 @@
         <w:t xml:space="preserve"> </w:t>
       </w:r>
       <w:r>
-        <w:t xml:space="preserve">the pitch was lowered slightly.&amp;hellip;</w:t>
+        <w:t xml:space="preserve">the pitch was lowered slightly.…</w:t>
       </w:r>
     </w:p>
     <w:p>
       <w:pPr>
         <w:pStyle w:val="Heading4"/>
       </w:pPr>
-      <w:bookmarkStart w:id="74" w:name="whether-defendants-use-was-de-minimis"/>
-      <w:bookmarkEnd w:id="74"/>
+      <w:bookmarkStart w:id="77" w:name="whether-defendants-use-was-de-minimis"/>
+      <w:bookmarkEnd w:id="77"/>
       <w:r>
         <w:t xml:space="preserve">Whether Defendants' Use was De Minimis</w:t>
       </w:r>
@@ -6115,7 +6254,7 @@
       <w:pPr>
         <w:pStyle w:val="FirstParagraph"/>
       </w:pPr>
-      <w:hyperlink r:id="rId75">
+      <w:hyperlink r:id="rId78">
         <w:r>
           <w:rPr>
             <w:i/>
@@ -6179,7 +6318,7 @@
       <w:r>
         <w:t xml:space="preserve"> </w:t>
       </w:r>
-      <w:hyperlink r:id="rId76">
+      <w:hyperlink r:id="rId79">
         <w:r>
           <w:rPr>
             <w:i/>
@@ -6216,7 +6355,7 @@
         <w:t xml:space="preserve"> </w:t>
       </w:r>
       <w:r>
-        <w:t xml:space="preserve">would not recognize the appropriation.&amp;hellip;</w:t>
+        <w:t xml:space="preserve">would not recognize the appropriation.…</w:t>
       </w:r>
       <w:r>
         <w:t xml:space="preserve"> </w:t>
@@ -6282,7 +6421,7 @@
         <w:t xml:space="preserve"> </w:t>
       </w:r>
       <w:r>
-        <w:t xml:space="preserve">is thus to say that the works are not substantially similar.&amp;hellip;</w:t>
+        <w:t xml:space="preserve">is thus to say that the works are not substantially similar.…</w:t>
       </w:r>
     </w:p>
     <w:p>
@@ -6487,7 +6626,7 @@
         <w:t xml:space="preserve"> </w:t>
       </w:r>
       <w:r>
-        <w:t xml:space="preserve">the minimal scoring of the composition &amp;hellip;</w:t>
+        <w:t xml:space="preserve">the minimal scoring of the composition …</w:t>
       </w:r>
     </w:p>
     <w:p>
@@ -6671,7 +6810,7 @@
         <w:t xml:space="preserve"> </w:t>
       </w:r>
       <w:r>
-        <w:t xml:space="preserve">then a finding of no substantial similarity should result." &amp;hellip;</w:t>
+        <w:t xml:space="preserve">then a finding of no substantial similarity should result." …</w:t>
       </w:r>
       <w:r>
         <w:t xml:space="preserve"> </w:t>
@@ -6701,7 +6840,7 @@
         <w:t xml:space="preserve"> </w:t>
       </w:r>
       <w:r>
-        <w:t xml:space="preserve">even where there is a high degree of similarity.&amp;hellip;"</w:t>
+        <w:t xml:space="preserve">even where there is a high degree of similarity.…"</w:t>
       </w:r>
     </w:p>
     <w:p>
@@ -6962,7 +7101,7 @@
       <w:r>
         <w:t xml:space="preserve"> </w:t>
       </w:r>
-      <w:hyperlink r:id="rId77">
+      <w:hyperlink r:id="rId80">
         <w:r>
           <w:rPr>
             <w:i/>
@@ -7107,8 +7246,8 @@
       <w:pPr>
         <w:pStyle w:val="Heading4"/>
       </w:pPr>
-      <w:bookmarkStart w:id="78" w:name="conclusion-1"/>
-      <w:bookmarkEnd w:id="78"/>
+      <w:bookmarkStart w:id="81" w:name="conclusion-1"/>
+      <w:bookmarkEnd w:id="81"/>
       <w:r>
         <w:t xml:space="preserve">Conclusion</w:t>
       </w:r>
@@ -7239,7 +7378,7 @@
       <w:r>
         <w:t xml:space="preserve"> </w:t>
       </w:r>
-      <w:hyperlink r:id="rId76">
+      <w:hyperlink r:id="rId79">
         <w:r>
           <w:rPr>
             <w:i/>
@@ -7563,8 +7702,8 @@
       <w:pPr>
         <w:pStyle w:val="Heading4"/>
       </w:pPr>
-      <w:bookmarkStart w:id="79" w:name="note-on-newton-v.-diamond"/>
-      <w:bookmarkEnd w:id="79"/>
+      <w:bookmarkStart w:id="82" w:name="note-on-newton-v.-diamond"/>
+      <w:bookmarkEnd w:id="82"/>
       <w:r>
         <w:t xml:space="preserve">Note on</w:t>
       </w:r>
@@ -7588,7 +7727,7 @@
       <w:r>
         <w:t xml:space="preserve"> </w:t>
       </w:r>
-      <w:hyperlink r:id="rId80">
+      <w:hyperlink r:id="rId83">
         <w:r>
           <w:rPr>
             <w:rStyle w:val="Hyperlink"/>
@@ -7607,8 +7746,8 @@
       <w:pPr>
         <w:pStyle w:val="Heading3"/>
       </w:pPr>
-      <w:bookmarkStart w:id="81" w:name="bridgeport-music-inc.-v.-dimension-films"/>
-      <w:bookmarkEnd w:id="81"/>
+      <w:bookmarkStart w:id="84" w:name="bridgeport-music-inc.-v.-dimension-films"/>
+      <w:bookmarkEnd w:id="84"/>
       <w:r>
         <w:t xml:space="preserve">Bridgeport Music, Inc. v. Dimension Films</w:t>
       </w:r>
@@ -7617,8 +7756,8 @@
       <w:pPr>
         <w:pStyle w:val="Heading6"/>
       </w:pPr>
-      <w:bookmarkStart w:id="82" w:name="united-states-court-of-appeals-sixth-circuit-2005"/>
-      <w:bookmarkEnd w:id="82"/>
+      <w:bookmarkStart w:id="85" w:name="united-states-court-of-appeals-sixth-circuit-2005"/>
+      <w:bookmarkEnd w:id="85"/>
       <w:r>
         <w:t xml:space="preserve">United States Court of Appeals Sixth Circuit (2005)</w:t>
       </w:r>
@@ -7631,7 +7770,7 @@
           <w:ilvl w:val="0"/>
         </w:numPr>
       </w:pPr>
-      <w:hyperlink r:id="rId83">
+      <w:hyperlink r:id="rId86">
         <w:r>
           <w:rPr>
             <w:rStyle w:val="Hyperlink"/>
@@ -7648,7 +7787,7 @@
           <w:ilvl w:val="0"/>
         </w:numPr>
       </w:pPr>
-      <w:hyperlink r:id="rId84">
+      <w:hyperlink r:id="rId87">
         <w:r>
           <w:rPr>
             <w:rStyle w:val="Hyperlink"/>
@@ -7661,8 +7800,8 @@
       <w:pPr>
         <w:pStyle w:val="Heading4"/>
       </w:pPr>
-      <w:bookmarkStart w:id="85" w:name="amended-opinion-on-rehearing"/>
-      <w:bookmarkEnd w:id="85"/>
+      <w:bookmarkStart w:id="88" w:name="amended-opinion-on-rehearing"/>
+      <w:bookmarkEnd w:id="88"/>
       <w:r>
         <w:t xml:space="preserve">AMENDED OPINION ON REHEARING</w:t>
       </w:r>
@@ -7728,7 +7867,7 @@
         <w:t xml:space="preserve">Hook Up</w:t>
       </w:r>
       <w:r>
-        <w:t xml:space="preserve">).&amp;hellip;</w:t>
+        <w:t xml:space="preserve">).…</w:t>
       </w:r>
     </w:p>
     <w:p>
@@ -7754,7 +7893,7 @@
         <w:t xml:space="preserve"> </w:t>
       </w:r>
       <w:r>
-        <w:t xml:space="preserve">by George Clinton, Jr. and the Funkadelics.&amp;hellip;</w:t>
+        <w:t xml:space="preserve">by George Clinton, Jr. and the Funkadelics.…</w:t>
       </w:r>
       <w:r>
         <w:t xml:space="preserve"> </w:t>
@@ -7819,7 +7958,7 @@
         <w:t xml:space="preserve"> </w:t>
       </w:r>
       <w:r>
-        <w:t xml:space="preserve">television.&amp;hellip;</w:t>
+        <w:t xml:space="preserve">television.…</w:t>
       </w:r>
     </w:p>
     <w:p>
@@ -7983,7 +8122,7 @@
       <w:pPr>
         <w:pStyle w:val="FirstParagraph"/>
       </w:pPr>
-      <w:hyperlink r:id="rId86">
+      <w:hyperlink r:id="rId89">
         <w:r>
           <w:rPr>
             <w:i/>
@@ -8017,15 +8156,15 @@
         </w:r>
       </w:hyperlink>
       <w:r>
-        <w:t xml:space="preserve">.&amp;hellip;</w:t>
+        <w:t xml:space="preserve">.…</w:t>
       </w:r>
     </w:p>
     <w:p>
       <w:pPr>
         <w:pStyle w:val="Heading4"/>
       </w:pPr>
-      <w:bookmarkStart w:id="87" w:name="digital-sampling-of-copyrighted-sound-recordings"/>
-      <w:bookmarkEnd w:id="87"/>
+      <w:bookmarkStart w:id="90" w:name="digital-sampling-of-copyrighted-sound-recordings"/>
+      <w:bookmarkEnd w:id="90"/>
       <w:r>
         <w:t xml:space="preserve">Digital Sampling of Copyrighted Sound Recordings</w:t>
       </w:r>
@@ -8264,8 +8403,8 @@
       <w:pPr>
         <w:pStyle w:val="Heading4"/>
       </w:pPr>
-      <w:bookmarkStart w:id="88" w:name="analysis"/>
-      <w:bookmarkEnd w:id="88"/>
+      <w:bookmarkStart w:id="91" w:name="analysis"/>
+      <w:bookmarkEnd w:id="91"/>
       <w:r>
         <w:t xml:space="preserve">Analysis</w:t>
       </w:r>
@@ -8275,7 +8414,7 @@
         <w:pStyle w:val="FirstParagraph"/>
       </w:pPr>
       <w:r>
-        <w:t xml:space="preserve">[ &amp;hellip; ]</w:t>
+        <w:t xml:space="preserve">[ … ]</w:t>
       </w:r>
     </w:p>
     <w:p>
@@ -8557,7 +8696,7 @@
         <w:t xml:space="preserve"> </w:t>
       </w:r>
       <w:r>
-        <w:t xml:space="preserve">litigate.&amp;hellip;</w:t>
+        <w:t xml:space="preserve">litigate.…</w:t>
       </w:r>
     </w:p>
     <w:p>
@@ -8682,8 +8821,8 @@
       <w:pPr>
         <w:pStyle w:val="Heading2"/>
       </w:pPr>
-      <w:bookmarkStart w:id="89" w:name="future-of-sampling"/>
-      <w:bookmarkEnd w:id="89"/>
+      <w:bookmarkStart w:id="92" w:name="future-of-sampling"/>
+      <w:bookmarkEnd w:id="92"/>
       <w:r>
         <w:t xml:space="preserve">Future of Sampling</w:t>
       </w:r>
@@ -8721,8 +8860,8 @@
       <w:pPr>
         <w:pStyle w:val="Heading3"/>
       </w:pPr>
-      <w:bookmarkStart w:id="90" w:name="good-copy-bad-copy"/>
-      <w:bookmarkEnd w:id="90"/>
+      <w:bookmarkStart w:id="93" w:name="good-copy-bad-copy"/>
+      <w:bookmarkEnd w:id="93"/>
       <w:r>
         <w:t xml:space="preserve">Good Copy Bad Copy</w:t>
       </w:r>
@@ -8737,7 +8876,7 @@
       <w:r>
         <w:t xml:space="preserve"> </w:t>
       </w:r>
-      <w:hyperlink r:id="rId91">
+      <w:hyperlink r:id="rId94">
         <w:r>
           <w:rPr>
             <w:i/>
@@ -8758,7 +8897,7 @@
           <w:ilvl w:val="0"/>
         </w:numPr>
       </w:pPr>
-      <w:hyperlink r:id="rId92">
+      <w:hyperlink r:id="rId95">
         <w:r>
           <w:rPr>
             <w:rStyle w:val="Hyperlink"/>
@@ -8775,7 +8914,7 @@
           <w:ilvl w:val="0"/>
         </w:numPr>
       </w:pPr>
-      <w:hyperlink r:id="rId93">
+      <w:hyperlink r:id="rId96">
         <w:r>
           <w:rPr>
             <w:rStyle w:val="Hyperlink"/>
@@ -8788,8 +8927,8 @@
       <w:pPr>
         <w:pStyle w:val="Heading2"/>
       </w:pPr>
-      <w:bookmarkStart w:id="94" w:name="how-to-acquire-music-for-films"/>
-      <w:bookmarkEnd w:id="94"/>
+      <w:bookmarkStart w:id="97" w:name="how-to-acquire-music-for-films"/>
+      <w:bookmarkEnd w:id="97"/>
       <w:r>
         <w:t xml:space="preserve">How To Acquire Music For Films</w:t>
       </w:r>
@@ -8806,7 +8945,7 @@
       <w:pPr>
         <w:pStyle w:val="BodyText"/>
       </w:pPr>
-      <w:hyperlink r:id="rId95">
+      <w:hyperlink r:id="rId98">
         <w:r>
           <w:rPr>
             <w:rStyle w:val="Hyperlink"/>
@@ -8976,8 +9115,8 @@
       <w:pPr>
         <w:pStyle w:val="Heading4"/>
       </w:pPr>
-      <w:bookmarkStart w:id="96" w:name="find-out-who-owns-music-rights"/>
-      <w:bookmarkEnd w:id="96"/>
+      <w:bookmarkStart w:id="99" w:name="find-out-who-owns-music-rights"/>
+      <w:bookmarkEnd w:id="99"/>
       <w:r>
         <w:t xml:space="preserve">Find Out Who Owns Music Rights</w:t>
       </w:r>
@@ -8990,7 +9129,7 @@
           <w:ilvl w:val="0"/>
         </w:numPr>
       </w:pPr>
-      <w:hyperlink r:id="rId97">
+      <w:hyperlink r:id="rId100">
         <w:r>
           <w:rPr>
             <w:rStyle w:val="Hyperlink"/>
@@ -9001,7 +9140,7 @@
       <w:r>
         <w:t xml:space="preserve">. The near-equivalent to IMDB in the music world is Like IMDB it lists credits, albums, and songs of all musicians. But to my knowledge there is no "Pro" feature providing information about representation. The American Society of Composers, Authors and Publishers (</w:t>
       </w:r>
-      <w:hyperlink r:id="rId98">
+      <w:hyperlink r:id="rId101">
         <w:r>
           <w:rPr>
             <w:rStyle w:val="Hyperlink"/>
@@ -9012,7 +9151,7 @@
       <w:r>
         <w:t xml:space="preserve">) and Broadcast Music, Inc. (</w:t>
       </w:r>
-      <w:hyperlink r:id="rId99">
+      <w:hyperlink r:id="rId102">
         <w:r>
           <w:rPr>
             <w:rStyle w:val="Hyperlink"/>
@@ -9032,7 +9171,7 @@
           <w:ilvl w:val="1"/>
         </w:numPr>
       </w:pPr>
-      <w:hyperlink r:id="rId100">
+      <w:hyperlink r:id="rId103">
         <w:r>
           <w:rPr>
             <w:rStyle w:val="Hyperlink"/>
@@ -9049,7 +9188,7 @@
           <w:ilvl w:val="1"/>
         </w:numPr>
       </w:pPr>
-      <w:hyperlink r:id="rId101">
+      <w:hyperlink r:id="rId104">
         <w:r>
           <w:rPr>
             <w:rStyle w:val="Hyperlink"/>
@@ -9062,8 +9201,8 @@
       <w:pPr>
         <w:pStyle w:val="Heading4"/>
       </w:pPr>
-      <w:bookmarkStart w:id="102" w:name="music-licensing-agreements"/>
-      <w:bookmarkEnd w:id="102"/>
+      <w:bookmarkStart w:id="105" w:name="music-licensing-agreements"/>
+      <w:bookmarkEnd w:id="105"/>
       <w:r>
         <w:t xml:space="preserve">Music Licensing Agreements</w:t>
       </w:r>
@@ -9125,8 +9264,8 @@
       <w:pPr>
         <w:pStyle w:val="Heading4"/>
       </w:pPr>
-      <w:bookmarkStart w:id="103" w:name="re-recording-and-sound-alike-recordings"/>
-      <w:bookmarkEnd w:id="103"/>
+      <w:bookmarkStart w:id="106" w:name="re-recording-and-sound-alike-recordings"/>
+      <w:bookmarkEnd w:id="106"/>
       <w:r>
         <w:t xml:space="preserve">Re-recording and Sound-Alike Recordings</w:t>
       </w:r>
@@ -9151,8 +9290,8 @@
       <w:pPr>
         <w:pStyle w:val="Heading4"/>
       </w:pPr>
-      <w:bookmarkStart w:id="104" w:name="commissioning-music"/>
-      <w:bookmarkEnd w:id="104"/>
+      <w:bookmarkStart w:id="107" w:name="commissioning-music"/>
+      <w:bookmarkEnd w:id="107"/>
       <w:r>
         <w:t xml:space="preserve">Commissioning Music</w:t>
       </w:r>
@@ -9169,8 +9308,8 @@
       <w:pPr>
         <w:pStyle w:val="Heading2"/>
       </w:pPr>
-      <w:bookmarkStart w:id="105" w:name="film-options"/>
-      <w:bookmarkEnd w:id="105"/>
+      <w:bookmarkStart w:id="108" w:name="film-options"/>
+      <w:bookmarkEnd w:id="108"/>
       <w:r>
         <w:t xml:space="preserve">Film Options</w:t>
       </w:r>
@@ -9179,8 +9318,8 @@
       <w:pPr>
         <w:pStyle w:val="Heading4"/>
       </w:pPr>
-      <w:bookmarkStart w:id="106" w:name="five-stages-of-film-production"/>
-      <w:bookmarkEnd w:id="106"/>
+      <w:bookmarkStart w:id="109" w:name="five-stages-of-film-production"/>
+      <w:bookmarkEnd w:id="109"/>
       <w:r>
         <w:t xml:space="preserve">Five Stages of Film Production</w:t>
       </w:r>
@@ -9249,8 +9388,8 @@
       <w:pPr>
         <w:pStyle w:val="Heading4"/>
       </w:pPr>
-      <w:bookmarkStart w:id="107" w:name="why-option"/>
-      <w:bookmarkEnd w:id="107"/>
+      <w:bookmarkStart w:id="110" w:name="why-option"/>
+      <w:bookmarkEnd w:id="110"/>
       <w:r>
         <w:t xml:space="preserve">Why Option?</w:t>
       </w:r>
@@ -9317,8 +9456,8 @@
       <w:pPr>
         <w:pStyle w:val="Heading4"/>
       </w:pPr>
-      <w:bookmarkStart w:id="108" w:name="the-movie-option-3-essential-terms"/>
-      <w:bookmarkEnd w:id="108"/>
+      <w:bookmarkStart w:id="111" w:name="the-movie-option-3-essential-terms"/>
+      <w:bookmarkEnd w:id="111"/>
       <w:r>
         <w:t xml:space="preserve">The Movie Option 3 Essential Terms</w:t>
       </w:r>
@@ -9363,8 +9502,8 @@
       <w:pPr>
         <w:pStyle w:val="Heading5"/>
       </w:pPr>
-      <w:bookmarkStart w:id="109" w:name="the-option-period"/>
-      <w:bookmarkEnd w:id="109"/>
+      <w:bookmarkStart w:id="112" w:name="the-option-period"/>
+      <w:bookmarkEnd w:id="112"/>
       <w:r>
         <w:t xml:space="preserve">1. The Option Period</w:t>
       </w:r>
@@ -9405,8 +9544,8 @@
       <w:pPr>
         <w:pStyle w:val="Heading5"/>
       </w:pPr>
-      <w:bookmarkStart w:id="110" w:name="the-option-payment"/>
-      <w:bookmarkEnd w:id="110"/>
+      <w:bookmarkStart w:id="113" w:name="the-option-payment"/>
+      <w:bookmarkEnd w:id="113"/>
       <w:r>
         <w:t xml:space="preserve">2. The Option Payment</w:t>
       </w:r>
@@ -9451,8 +9590,8 @@
       <w:pPr>
         <w:pStyle w:val="Heading5"/>
       </w:pPr>
-      <w:bookmarkStart w:id="111" w:name="the-purchase-price"/>
-      <w:bookmarkEnd w:id="111"/>
+      <w:bookmarkStart w:id="114" w:name="the-purchase-price"/>
+      <w:bookmarkEnd w:id="114"/>
       <w:r>
         <w:t xml:space="preserve">3. The Purchase Price</w:t>
       </w:r>
@@ -9511,8 +9650,8 @@
       <w:pPr>
         <w:pStyle w:val="Heading4"/>
       </w:pPr>
-      <w:bookmarkStart w:id="112" w:name="totally-optional-reading-viewing"/>
-      <w:bookmarkEnd w:id="112"/>
+      <w:bookmarkStart w:id="115" w:name="totally-optional-reading-viewing"/>
+      <w:bookmarkEnd w:id="115"/>
       <w:r>
         <w:t xml:space="preserve">Totally Optional Reading &amp; Viewing</w:t>
       </w:r>
@@ -9525,7 +9664,7 @@
           <w:ilvl w:val="0"/>
         </w:numPr>
       </w:pPr>
-      <w:hyperlink r:id="rId113">
+      <w:hyperlink r:id="rId116">
         <w:r>
           <w:rPr>
             <w:i/>
@@ -9546,7 +9685,7 @@
           <w:ilvl w:val="0"/>
         </w:numPr>
       </w:pPr>
-      <w:hyperlink r:id="rId114">
+      <w:hyperlink r:id="rId117">
         <w:r>
           <w:rPr>
             <w:i/>
@@ -9567,7 +9706,7 @@
           <w:ilvl w:val="0"/>
         </w:numPr>
       </w:pPr>
-      <w:hyperlink r:id="rId115">
+      <w:hyperlink r:id="rId118">
         <w:r>
           <w:rPr>
             <w:rStyle w:val="Hyperlink"/>
@@ -9590,7 +9729,7 @@
           <w:ilvl w:val="0"/>
         </w:numPr>
       </w:pPr>
-      <w:hyperlink r:id="rId116">
+      <w:hyperlink r:id="rId119">
         <w:r>
           <w:rPr>
             <w:rStyle w:val="Hyperlink"/>
@@ -9613,7 +9752,7 @@
       <w:r>
         <w:t xml:space="preserve"> </w:t>
       </w:r>
-      <w:hyperlink r:id="rId117">
+      <w:hyperlink r:id="rId120">
         <w:r>
           <w:rPr>
             <w:rStyle w:val="Hyperlink"/>
@@ -9630,7 +9769,7 @@
           <w:ilvl w:val="0"/>
         </w:numPr>
       </w:pPr>
-      <w:hyperlink r:id="rId118">
+      <w:hyperlink r:id="rId121">
         <w:r>
           <w:rPr>
             <w:rStyle w:val="Hyperlink"/>
@@ -9647,7 +9786,7 @@
           <w:ilvl w:val="0"/>
         </w:numPr>
       </w:pPr>
-      <w:hyperlink r:id="rId119">
+      <w:hyperlink r:id="rId122">
         <w:r>
           <w:rPr>
             <w:rStyle w:val="Hyperlink"/>
@@ -9660,8 +9799,8 @@
       <w:pPr>
         <w:pStyle w:val="Heading5"/>
       </w:pPr>
-      <w:bookmarkStart w:id="120" w:name="totally-optional-for-musicians-recording-artists"/>
-      <w:bookmarkEnd w:id="120"/>
+      <w:bookmarkStart w:id="123" w:name="totally-optional-for-musicians-recording-artists"/>
+      <w:bookmarkEnd w:id="123"/>
       <w:r>
         <w:t xml:space="preserve">Totally Optional: For Musicians &amp; Recording Artists</w:t>
       </w:r>
@@ -9674,7 +9813,7 @@
           <w:ilvl w:val="0"/>
         </w:numPr>
       </w:pPr>
-      <w:hyperlink r:id="rId121">
+      <w:hyperlink r:id="rId124">
         <w:r>
           <w:rPr>
             <w:rStyle w:val="Hyperlink"/>
@@ -9694,7 +9833,7 @@
           <w:ilvl w:val="0"/>
         </w:numPr>
       </w:pPr>
-      <w:hyperlink r:id="rId122">
+      <w:hyperlink r:id="rId125">
         <w:r>
           <w:rPr>
             <w:rStyle w:val="Hyperlink"/>
@@ -9726,7 +9865,7 @@
           <w:ilvl w:val="0"/>
         </w:numPr>
       </w:pPr>
-      <w:hyperlink r:id="rId123">
+      <w:hyperlink r:id="rId126">
         <w:r>
           <w:rPr>
             <w:rStyle w:val="Hyperlink"/>
@@ -9846,7 +9985,7 @@
     </w:lvl>
   </w:abstractNum>
   <w:abstractNum w:abstractNumId="990">
-    <w:nsid w:val="46706220"/>
+    <w:nsid w:val="4f3b8179"/>
     <w:multiLevelType w:val="multilevel"/>
     <w:lvl w:ilvl="0">
       <w:numFmt w:val="bullet"/>
@@ -9927,7 +10066,7 @@
     </w:lvl>
   </w:abstractNum>
   <w:abstractNum w:abstractNumId="99411">
-    <w:nsid w:val="17486e93"/>
+    <w:nsid w:val="8e01103c"/>
     <w:multiLevelType w:val="multilevel"/>
     <w:lvl w:ilvl="0">
       <w:start w:val="1"/>
@@ -10015,7 +10154,7 @@
     </w:lvl>
   </w:abstractNum>
   <w:abstractNum w:abstractNumId="991">
-    <w:nsid w:val="62962b16"/>
+    <w:nsid w:val="4edef995"/>
     <w:multiLevelType w:val="multilevel"/>
     <w:lvl w:ilvl="0">
       <w:numFmt w:val="bullet"/>

--- a/Copyright_Ownership/Copyright_Ownership.docx
+++ b/Copyright_Ownership/Copyright_Ownership.docx
@@ -7,6 +7,20 @@
         <w:pStyle w:val="Title"/>
       </w:pPr>
       <w:r>
+        <w:t xml:space="preserve">Copyright</w:t>
+      </w:r>
+      <w:r>
+        <w:t xml:space="preserve"> </w:t>
+      </w:r>
+      <w:r>
+        <w:t xml:space="preserve">Ownership</w:t>
+      </w:r>
+    </w:p>
+    <w:p>
+      <w:pPr>
+        <w:pStyle w:val="Subtitle"/>
+      </w:pPr>
+      <w:r>
         <w:t xml:space="preserve">Law</w:t>
       </w:r>
       <w:r>
@@ -31,31 +45,17 @@
         <w:t xml:space="preserve"> </w:t>
       </w:r>
       <w:r>
+        <w:t xml:space="preserve">Creative</w:t>
+      </w:r>
+      <w:r>
+        <w:t xml:space="preserve"> </w:t>
+      </w:r>
+      <w:r>
         <w:t xml:space="preserve">Artists</w:t>
       </w:r>
     </w:p>
     <w:p>
       <w:pPr>
-        <w:pStyle w:val="Subtitle"/>
-      </w:pPr>
-      <w:r>
-        <w:t xml:space="preserve">Art</w:t>
-      </w:r>
-      <w:r>
-        <w:t xml:space="preserve"> </w:t>
-      </w:r>
-      <w:r>
-        <w:t xml:space="preserve">Biz</w:t>
-      </w:r>
-      <w:r>
-        <w:t xml:space="preserve"> </w:t>
-      </w:r>
-      <w:r>
-        <w:t xml:space="preserve">Law</w:t>
-      </w:r>
-    </w:p>
-    <w:p>
-      <w:pPr>
         <w:pStyle w:val="Author"/>
       </w:pPr>
       <w:r>
@@ -70,12 +70,39 @@
     </w:p>
     <w:p>
       <w:pPr>
+        <w:pStyle w:val="Compact"/>
+        <w:pStyle w:val="Abstract"/>
+      </w:pPr>
+      <w:r>
+        <w:t xml:space="preserve">Who</w:t>
+      </w:r>
+      <w:r>
+        <w:t xml:space="preserve"> </w:t>
+      </w:r>
+      <w:r>
+        <w:t xml:space="preserve">owns</w:t>
+      </w:r>
+      <w:r>
+        <w:t xml:space="preserve"> </w:t>
+      </w:r>
+      <w:r>
+        <w:t xml:space="preserve">the</w:t>
+      </w:r>
+      <w:r>
+        <w:t xml:space="preserve"> </w:t>
+      </w:r>
+      <w:r>
+        <w:t xml:space="preserve">copyright?</w:t>
+      </w:r>
+    </w:p>
+    <w:p>
+      <w:pPr>
         <w:pStyle w:val="Heading1"/>
       </w:pPr>
-      <w:bookmarkStart w:id="21" w:name="law-business-for-artists"/>
+      <w:bookmarkStart w:id="21" w:name="law-business-for-creative-artists"/>
       <w:bookmarkEnd w:id="21"/>
       <w:r>
-        <w:t xml:space="preserve">Law &amp; Business For Artists</w:t>
+        <w:t xml:space="preserve">Law &amp; Business For Creative Artists</w:t>
       </w:r>
     </w:p>
     <w:p>
@@ -85,15 +112,37 @@
       <w:bookmarkStart w:id="22" w:name="by-richard-dooling"/>
       <w:bookmarkEnd w:id="22"/>
       <w:r>
-        <w:t xml:space="preserve">by Richard Dooling</w:t>
+        <w:t xml:space="preserve">by Richard Dooling ©</w:t>
+      </w:r>
+    </w:p>
+    <w:p>
+      <w:pPr>
+        <w:pStyle w:val="FirstParagraph"/>
+      </w:pPr>
+      <w:r>
+        <w:t xml:space="preserve">These materials are published under an</w:t>
+      </w:r>
+      <w:r>
+        <w:t xml:space="preserve"> </w:t>
+      </w:r>
+      <w:hyperlink r:id="rId23">
+        <w:r>
+          <w:rPr>
+            <w:rStyle w:val="Hyperlink"/>
+          </w:rPr>
+          <w:t xml:space="preserve">MIT license</w:t>
+        </w:r>
+      </w:hyperlink>
+      <w:r>
+        <w:t xml:space="preserve">.</w:t>
       </w:r>
     </w:p>
     <w:p>
       <w:pPr>
         <w:pStyle w:val="Heading2"/>
       </w:pPr>
-      <w:bookmarkStart w:id="23" w:name="copyright-ownership"/>
-      <w:bookmarkEnd w:id="23"/>
+      <w:bookmarkStart w:id="24" w:name="copyright-ownership"/>
+      <w:bookmarkEnd w:id="24"/>
       <w:r>
         <w:t xml:space="preserve">Copyright Ownership</w:t>
       </w:r>
@@ -110,8 +159,8 @@
       <w:pPr>
         <w:pStyle w:val="Heading4"/>
       </w:pPr>
-      <w:bookmarkStart w:id="24" w:name="ownership-of-copyright"/>
-      <w:bookmarkEnd w:id="24"/>
+      <w:bookmarkStart w:id="25" w:name="ownership-of-copyright"/>
+      <w:bookmarkEnd w:id="25"/>
       <w:r>
         <w:t xml:space="preserve">§ 201 . Ownership of copyright</w:t>
       </w:r>
@@ -208,7 +257,7 @@
       <w:pPr>
         <w:pStyle w:val="BodyText"/>
       </w:pPr>
-      <w:hyperlink r:id="rId25">
+      <w:hyperlink r:id="rId26">
         <w:r>
           <w:rPr>
             <w:rStyle w:val="Hyperlink"/>
@@ -221,8 +270,8 @@
       <w:pPr>
         <w:pStyle w:val="Heading2"/>
       </w:pPr>
-      <w:bookmarkStart w:id="26" w:name="joint-authorship"/>
-      <w:bookmarkEnd w:id="26"/>
+      <w:bookmarkStart w:id="27" w:name="joint-authorship"/>
+      <w:bookmarkEnd w:id="27"/>
       <w:r>
         <w:t xml:space="preserve">Joint Authorship</w:t>
       </w:r>
@@ -265,7 +314,7 @@
       <w:pPr>
         <w:pStyle w:val="FirstParagraph"/>
       </w:pPr>
-      <w:hyperlink r:id="rId27">
+      <w:hyperlink r:id="rId28">
         <w:r>
           <w:rPr>
             <w:rStyle w:val="Hyperlink"/>
@@ -278,8 +327,8 @@
       <w:pPr>
         <w:pStyle w:val="Heading3"/>
       </w:pPr>
-      <w:bookmarkStart w:id="28" w:name="who-controls-the-copyright"/>
-      <w:bookmarkEnd w:id="28"/>
+      <w:bookmarkStart w:id="29" w:name="who-controls-the-copyright"/>
+      <w:bookmarkEnd w:id="29"/>
       <w:r>
         <w:t xml:space="preserve">Who Controls the Copyright?</w:t>
       </w:r>
@@ -294,7 +343,7 @@
       <w:r>
         <w:t xml:space="preserve"> </w:t>
       </w:r>
-      <w:hyperlink r:id="rId29">
+      <w:hyperlink r:id="rId30">
         <w:r>
           <w:rPr>
             <w:rStyle w:val="Hyperlink"/>
@@ -330,7 +379,7 @@
       <w:pPr>
         <w:pStyle w:val="BlockText"/>
       </w:pPr>
-      <w:hyperlink r:id="rId25">
+      <w:hyperlink r:id="rId26">
         <w:r>
           <w:rPr>
             <w:rStyle w:val="Hyperlink"/>
@@ -539,7 +588,7 @@
       <w:pPr>
         <w:pStyle w:val="FirstParagraph"/>
       </w:pPr>
-      <w:hyperlink r:id="rId29">
+      <w:hyperlink r:id="rId30">
         <w:r>
           <w:rPr>
             <w:rStyle w:val="Hyperlink"/>
@@ -555,8 +604,8 @@
       <w:pPr>
         <w:pStyle w:val="Heading3"/>
       </w:pPr>
-      <w:bookmarkStart w:id="30" w:name="copyrightable-contributions"/>
-      <w:bookmarkEnd w:id="30"/>
+      <w:bookmarkStart w:id="31" w:name="copyrightable-contributions"/>
+      <w:bookmarkEnd w:id="31"/>
       <w:r>
         <w:t xml:space="preserve">Copyrightable Contributions</w:t>
       </w:r>
@@ -678,8 +727,8 @@
       <w:pPr>
         <w:pStyle w:val="Heading3"/>
       </w:pPr>
-      <w:bookmarkStart w:id="31" w:name="childress-v.-taylor"/>
-      <w:bookmarkEnd w:id="31"/>
+      <w:bookmarkStart w:id="32" w:name="childress-v.-taylor"/>
+      <w:bookmarkEnd w:id="32"/>
       <w:r>
         <w:rPr>
           <w:i/>
@@ -691,8 +740,8 @@
       <w:pPr>
         <w:pStyle w:val="Heading6"/>
       </w:pPr>
-      <w:bookmarkStart w:id="32" w:name="united-states-court-of-appeals-for-the-second-circuit-1991"/>
-      <w:bookmarkEnd w:id="32"/>
+      <w:bookmarkStart w:id="33" w:name="united-states-court-of-appeals-for-the-second-circuit-1991"/>
+      <w:bookmarkEnd w:id="33"/>
       <w:r>
         <w:t xml:space="preserve">United States Court of Appeals For The Second Circuit (1991)</w:t>
       </w:r>
@@ -705,7 +754,7 @@
           <w:ilvl w:val="0"/>
         </w:numPr>
       </w:pPr>
-      <w:hyperlink r:id="rId33">
+      <w:hyperlink r:id="rId34">
         <w:r>
           <w:rPr>
             <w:rStyle w:val="Hyperlink"/>
@@ -718,8 +767,8 @@
       <w:pPr>
         <w:pStyle w:val="Heading4"/>
       </w:pPr>
-      <w:bookmarkStart w:id="34" w:name="case-summary"/>
-      <w:bookmarkEnd w:id="34"/>
+      <w:bookmarkStart w:id="35" w:name="case-summary"/>
+      <w:bookmarkEnd w:id="35"/>
       <w:r>
         <w:t xml:space="preserve">Case summary</w:t>
       </w:r>
@@ -740,7 +789,7 @@
       <w:r>
         <w:t xml:space="preserve"> </w:t>
       </w:r>
-      <w:hyperlink r:id="rId35">
+      <w:hyperlink r:id="rId36">
         <w:r>
           <w:rPr>
             <w:rStyle w:val="Hyperlink"/>
@@ -803,7 +852,7 @@
       <w:r>
         <w:t xml:space="preserve"> </w:t>
       </w:r>
-      <w:hyperlink r:id="rId36">
+      <w:hyperlink r:id="rId37">
         <w:r>
           <w:rPr>
             <w:rStyle w:val="Hyperlink"/>
@@ -965,7 +1014,7 @@
       <w:r>
         <w:t xml:space="preserve"> </w:t>
       </w:r>
-      <w:hyperlink r:id="rId27">
+      <w:hyperlink r:id="rId28">
         <w:r>
           <w:rPr>
             <w:rStyle w:val="Hyperlink"/>
@@ -1116,8 +1165,8 @@
       <w:pPr>
         <w:pStyle w:val="Heading4"/>
       </w:pPr>
-      <w:bookmarkStart w:id="37" w:name="excerpts-from-childress-opinion"/>
-      <w:bookmarkEnd w:id="37"/>
+      <w:bookmarkStart w:id="38" w:name="excerpts-from-childress-opinion"/>
+      <w:bookmarkEnd w:id="38"/>
       <w:r>
         <w:t xml:space="preserve">Excerpts From</w:t>
       </w:r>
@@ -1311,7 +1360,7 @@
       <w:r>
         <w:t xml:space="preserve"> </w:t>
       </w:r>
-      <w:hyperlink r:id="rId25">
+      <w:hyperlink r:id="rId26">
         <w:r>
           <w:rPr>
             <w:rStyle w:val="Hyperlink"/>
@@ -1355,7 +1404,7 @@
       <w:r>
         <w:t xml:space="preserve"> </w:t>
       </w:r>
-      <w:hyperlink r:id="rId25">
+      <w:hyperlink r:id="rId26">
         <w:r>
           <w:rPr>
             <w:rStyle w:val="Hyperlink"/>
@@ -1387,7 +1436,7 @@
       <w:r>
         <w:t xml:space="preserve"> </w:t>
       </w:r>
-      <w:hyperlink r:id="rId27">
+      <w:hyperlink r:id="rId28">
         <w:r>
           <w:rPr>
             <w:rStyle w:val="Hyperlink"/>
@@ -1753,7 +1802,7 @@
       <w:r>
         <w:t xml:space="preserve"> </w:t>
       </w:r>
-      <w:hyperlink r:id="rId25">
+      <w:hyperlink r:id="rId26">
         <w:r>
           <w:rPr>
             <w:rStyle w:val="Hyperlink"/>
@@ -1833,7 +1882,7 @@
       <w:r>
         <w:t xml:space="preserve"> </w:t>
       </w:r>
-      <w:hyperlink r:id="rId25">
+      <w:hyperlink r:id="rId26">
         <w:r>
           <w:rPr>
             <w:rStyle w:val="Hyperlink"/>
@@ -1967,8 +2016,8 @@
       <w:pPr>
         <w:pStyle w:val="Heading4"/>
       </w:pPr>
-      <w:bookmarkStart w:id="38" w:name="commentary-on-childress"/>
-      <w:bookmarkEnd w:id="38"/>
+      <w:bookmarkStart w:id="39" w:name="commentary-on-childress"/>
+      <w:bookmarkEnd w:id="39"/>
       <w:r>
         <w:t xml:space="preserve">Commentary on</w:t>
       </w:r>
@@ -1996,7 +2045,7 @@
       <w:r>
         <w:t xml:space="preserve"> </w:t>
       </w:r>
-      <w:hyperlink r:id="rId39">
+      <w:hyperlink r:id="rId40">
         <w:r>
           <w:rPr>
             <w:i/>
@@ -2010,8 +2059,8 @@
       <w:pPr>
         <w:pStyle w:val="Heading2"/>
       </w:pPr>
-      <w:bookmarkStart w:id="40" w:name="works-made-for-hire"/>
-      <w:bookmarkEnd w:id="40"/>
+      <w:bookmarkStart w:id="41" w:name="works-made-for-hire"/>
+      <w:bookmarkEnd w:id="41"/>
       <w:r>
         <w:t xml:space="preserve">Works Made For Hire</w:t>
       </w:r>
@@ -2065,7 +2114,7 @@
       <w:r>
         <w:t xml:space="preserve"> </w:t>
       </w:r>
-      <w:hyperlink r:id="rId25">
+      <w:hyperlink r:id="rId26">
         <w:r>
           <w:rPr>
             <w:rStyle w:val="Hyperlink"/>
@@ -2131,7 +2180,7 @@
       <w:r>
         <w:t xml:space="preserve"> </w:t>
       </w:r>
-      <w:hyperlink r:id="rId25">
+      <w:hyperlink r:id="rId26">
         <w:r>
           <w:rPr>
             <w:rStyle w:val="Hyperlink"/>
@@ -2233,7 +2282,7 @@
       <w:r>
         <w:t xml:space="preserve"> </w:t>
       </w:r>
-      <w:hyperlink r:id="rId27">
+      <w:hyperlink r:id="rId28">
         <w:r>
           <w:rPr>
             <w:rStyle w:val="Hyperlink"/>
@@ -2428,8 +2477,8 @@
       <w:pPr>
         <w:pStyle w:val="Heading3"/>
       </w:pPr>
-      <w:bookmarkStart w:id="41" w:name="community-for-creative-non-violence-v.-reid"/>
-      <w:bookmarkEnd w:id="41"/>
+      <w:bookmarkStart w:id="42" w:name="community-for-creative-non-violence-v.-reid"/>
+      <w:bookmarkEnd w:id="42"/>
       <w:r>
         <w:rPr>
           <w:i/>
@@ -2441,8 +2490,8 @@
       <w:pPr>
         <w:pStyle w:val="Heading6"/>
       </w:pPr>
-      <w:bookmarkStart w:id="42" w:name="united-states-supreme-court-1989."/>
-      <w:bookmarkEnd w:id="42"/>
+      <w:bookmarkStart w:id="43" w:name="united-states-supreme-court-1989."/>
+      <w:bookmarkEnd w:id="43"/>
       <w:r>
         <w:t xml:space="preserve">United States Supreme Court (1989).</w:t>
       </w:r>
@@ -2455,7 +2504,7 @@
           <w:ilvl w:val="0"/>
         </w:numPr>
       </w:pPr>
-      <w:hyperlink r:id="rId43">
+      <w:hyperlink r:id="rId44">
         <w:r>
           <w:rPr>
             <w:rStyle w:val="Hyperlink"/>
@@ -2472,7 +2521,7 @@
           <w:ilvl w:val="0"/>
         </w:numPr>
       </w:pPr>
-      <w:hyperlink r:id="rId44">
+      <w:hyperlink r:id="rId45">
         <w:r>
           <w:rPr>
             <w:rStyle w:val="Hyperlink"/>
@@ -2494,7 +2543,7 @@
       <w:r>
         <w:t xml:space="preserve"> </w:t>
       </w:r>
-      <w:hyperlink r:id="rId43">
+      <w:hyperlink r:id="rId44">
         <w:r>
           <w:rPr>
             <w:rStyle w:val="Hyperlink"/>
@@ -2560,8 +2609,8 @@
       <w:pPr>
         <w:pStyle w:val="Heading2"/>
       </w:pPr>
-      <w:bookmarkStart w:id="45" w:name="licensing"/>
-      <w:bookmarkEnd w:id="45"/>
+      <w:bookmarkStart w:id="46" w:name="licensing"/>
+      <w:bookmarkEnd w:id="46"/>
       <w:r>
         <w:t xml:space="preserve">Licensing</w:t>
       </w:r>
@@ -2611,8 +2660,8 @@
       <w:pPr>
         <w:pStyle w:val="Heading3"/>
       </w:pPr>
-      <w:bookmarkStart w:id="46" w:name="cohen-v.-paramount-pictures-corp."/>
-      <w:bookmarkEnd w:id="46"/>
+      <w:bookmarkStart w:id="47" w:name="cohen-v.-paramount-pictures-corp."/>
+      <w:bookmarkEnd w:id="47"/>
       <w:r>
         <w:rPr>
           <w:i/>
@@ -2624,8 +2673,8 @@
       <w:pPr>
         <w:pStyle w:val="Heading6"/>
       </w:pPr>
-      <w:bookmarkStart w:id="47" w:name="united-states-court-of-appeals-for-the-ninth-circuit-1988"/>
-      <w:bookmarkEnd w:id="47"/>
+      <w:bookmarkStart w:id="48" w:name="united-states-court-of-appeals-for-the-ninth-circuit-1988"/>
+      <w:bookmarkEnd w:id="48"/>
       <w:r>
         <w:t xml:space="preserve">United States Court of Appeals For The Ninth Circuit (1988)</w:t>
       </w:r>
@@ -2638,7 +2687,7 @@
           <w:ilvl w:val="0"/>
         </w:numPr>
       </w:pPr>
-      <w:hyperlink r:id="rId48">
+      <w:hyperlink r:id="rId49">
         <w:r>
           <w:rPr>
             <w:rStyle w:val="Hyperlink"/>
@@ -2691,8 +2740,8 @@
       <w:pPr>
         <w:pStyle w:val="Heading4"/>
       </w:pPr>
-      <w:bookmarkStart w:id="49" w:name="facts"/>
-      <w:bookmarkEnd w:id="49"/>
+      <w:bookmarkStart w:id="50" w:name="facts"/>
+      <w:bookmarkEnd w:id="50"/>
       <w:r>
         <w:t xml:space="preserve">FACTS</w:t>
       </w:r>
@@ -2837,8 +2886,8 @@
       <w:pPr>
         <w:pStyle w:val="Heading4"/>
       </w:pPr>
-      <w:bookmarkStart w:id="50" w:name="discussion"/>
-      <w:bookmarkEnd w:id="50"/>
+      <w:bookmarkStart w:id="51" w:name="discussion"/>
+      <w:bookmarkEnd w:id="51"/>
       <w:r>
         <w:t xml:space="preserve">DISCUSSION</w:t>
       </w:r>
@@ -3089,7 +3138,7 @@
       <w:r>
         <w:t xml:space="preserve"> </w:t>
       </w:r>
-      <w:hyperlink r:id="rId51">
+      <w:hyperlink r:id="rId52">
         <w:r>
           <w:rPr>
             <w:rStyle w:val="Hyperlink"/>
@@ -3128,7 +3177,7 @@
       <w:pPr>
         <w:pStyle w:val="FirstParagraph"/>
       </w:pPr>
-      <w:hyperlink r:id="rId51">
+      <w:hyperlink r:id="rId52">
         <w:r>
           <w:rPr>
             <w:rStyle w:val="Hyperlink"/>
@@ -3781,7 +3830,7 @@
       <w:r>
         <w:t xml:space="preserve"> </w:t>
       </w:r>
-      <w:hyperlink r:id="rId52">
+      <w:hyperlink r:id="rId53">
         <w:r>
           <w:rPr>
             <w:i/>
@@ -3808,7 +3857,7 @@
       <w:r>
         <w:t xml:space="preserve"> </w:t>
       </w:r>
-      <w:hyperlink r:id="rId53">
+      <w:hyperlink r:id="rId54">
         <w:r>
           <w:rPr>
             <w:i/>
@@ -3850,7 +3899,7 @@
       <w:r>
         <w:t xml:space="preserve"> </w:t>
       </w:r>
-      <w:hyperlink r:id="rId54">
+      <w:hyperlink r:id="rId55">
         <w:r>
           <w:rPr>
             <w:i/>
@@ -3903,7 +3952,7 @@
       <w:r>
         <w:t xml:space="preserve"> </w:t>
       </w:r>
-      <w:hyperlink r:id="rId55">
+      <w:hyperlink r:id="rId56">
         <w:r>
           <w:rPr>
             <w:rStyle w:val="Hyperlink"/>
@@ -3972,7 +4021,7 @@
       <w:pPr>
         <w:pStyle w:val="BodyText"/>
       </w:pPr>
-      <w:hyperlink r:id="rId56">
+      <w:hyperlink r:id="rId57">
         <w:r>
           <w:rPr>
             <w:i/>
@@ -4211,7 +4260,7 @@
       <w:r>
         <w:t xml:space="preserve"> </w:t>
       </w:r>
-      <w:hyperlink r:id="rId57">
+      <w:hyperlink r:id="rId58">
         <w:r>
           <w:rPr>
             <w:i/>
@@ -4258,7 +4307,7 @@
       <w:r>
         <w:t xml:space="preserve"> </w:t>
       </w:r>
-      <w:hyperlink r:id="rId58">
+      <w:hyperlink r:id="rId59">
         <w:r>
           <w:rPr>
             <w:rStyle w:val="Hyperlink"/>
@@ -4508,8 +4557,8 @@
       <w:pPr>
         <w:pStyle w:val="Heading4"/>
       </w:pPr>
-      <w:bookmarkStart w:id="59" w:name="conclusion"/>
-      <w:bookmarkEnd w:id="59"/>
+      <w:bookmarkStart w:id="60" w:name="conclusion"/>
+      <w:bookmarkEnd w:id="60"/>
       <w:r>
         <w:t xml:space="preserve">CONCLUSION</w:t>
       </w:r>
@@ -4552,8 +4601,8 @@
       <w:pPr>
         <w:pStyle w:val="Heading4"/>
       </w:pPr>
-      <w:bookmarkStart w:id="60" w:name="notes-on-cohen-v.-paramount-pictures-corp."/>
-      <w:bookmarkEnd w:id="60"/>
+      <w:bookmarkStart w:id="61" w:name="notes-on-cohen-v.-paramount-pictures-corp."/>
+      <w:bookmarkEnd w:id="61"/>
       <w:r>
         <w:t xml:space="preserve">Notes on</w:t>
       </w:r>
@@ -4906,8 +4955,8 @@
       <w:pPr>
         <w:pStyle w:val="Heading3"/>
       </w:pPr>
-      <w:bookmarkStart w:id="61" w:name="effects-associates-v.-cohen"/>
-      <w:bookmarkEnd w:id="61"/>
+      <w:bookmarkStart w:id="62" w:name="effects-associates-v.-cohen"/>
+      <w:bookmarkEnd w:id="62"/>
       <w:r>
         <w:rPr>
           <w:i/>
@@ -4919,8 +4968,8 @@
       <w:pPr>
         <w:pStyle w:val="Heading6"/>
       </w:pPr>
-      <w:bookmarkStart w:id="62" w:name="united-states-court-of-appeals-for-the-ninth-circuit-1990"/>
-      <w:bookmarkEnd w:id="62"/>
+      <w:bookmarkStart w:id="63" w:name="united-states-court-of-appeals-for-the-ninth-circuit-1990"/>
+      <w:bookmarkEnd w:id="63"/>
       <w:r>
         <w:t xml:space="preserve">United States Court of Appeals for the Ninth Circuit (1990)</w:t>
       </w:r>
@@ -5295,7 +5344,7 @@
       <w:r>
         <w:t xml:space="preserve"> </w:t>
       </w:r>
-      <w:hyperlink r:id="rId63">
+      <w:hyperlink r:id="rId64">
         <w:r>
           <w:rPr>
             <w:rStyle w:val="Hyperlink"/>
@@ -5324,7 +5373,7 @@
       <w:pPr>
         <w:pStyle w:val="BodyText"/>
       </w:pPr>
-      <w:hyperlink r:id="rId64">
+      <w:hyperlink r:id="rId65">
         <w:r>
           <w:rPr>
             <w:rStyle w:val="Hyperlink"/>
@@ -5349,8 +5398,8 @@
       <w:pPr>
         <w:pStyle w:val="Heading2"/>
       </w:pPr>
-      <w:bookmarkStart w:id="65" w:name="digital-sampling-and-imaging"/>
-      <w:bookmarkEnd w:id="65"/>
+      <w:bookmarkStart w:id="66" w:name="digital-sampling-and-imaging"/>
+      <w:bookmarkEnd w:id="66"/>
       <w:r>
         <w:t xml:space="preserve">Digital Sampling and Imaging</w:t>
       </w:r>
@@ -5359,7 +5408,7 @@
       <w:pPr>
         <w:pStyle w:val="FirstParagraph"/>
       </w:pPr>
-      <w:hyperlink r:id="rId66">
+      <w:hyperlink r:id="rId67">
         <w:r>
           <w:rPr>
             <w:rStyle w:val="Hyperlink"/>
@@ -5547,8 +5596,8 @@
       <w:pPr>
         <w:pStyle w:val="Heading3"/>
       </w:pPr>
-      <w:bookmarkStart w:id="67" w:name="what-is-a-mechanical-license"/>
-      <w:bookmarkEnd w:id="67"/>
+      <w:bookmarkStart w:id="68" w:name="what-is-a-mechanical-license"/>
+      <w:bookmarkEnd w:id="68"/>
       <w:r>
         <w:t xml:space="preserve">What is a Mechanical License?</w:t>
       </w:r>
@@ -5563,7 +5612,7 @@
       <w:r>
         <w:t xml:space="preserve"> </w:t>
       </w:r>
-      <w:hyperlink r:id="rId68">
+      <w:hyperlink r:id="rId69">
         <w:r>
           <w:rPr>
             <w:rStyle w:val="Hyperlink"/>
@@ -5633,8 +5682,8 @@
       <w:pPr>
         <w:pStyle w:val="Heading4"/>
       </w:pPr>
-      <w:bookmarkStart w:id="69" w:name="include-the-song-in-a-video."/>
-      <w:bookmarkEnd w:id="69"/>
+      <w:bookmarkStart w:id="70" w:name="include-the-song-in-a-video."/>
+      <w:bookmarkEnd w:id="70"/>
       <w:r>
         <w:t xml:space="preserve">Include the song in a video.</w:t>
       </w:r>
@@ -5673,7 +5722,7 @@
       <w:r>
         <w:t xml:space="preserve"> </w:t>
       </w:r>
-      <w:hyperlink r:id="rId68">
+      <w:hyperlink r:id="rId69">
         <w:r>
           <w:rPr>
             <w:rStyle w:val="Hyperlink"/>
@@ -5686,8 +5735,8 @@
       <w:pPr>
         <w:pStyle w:val="Heading3"/>
       </w:pPr>
-      <w:bookmarkStart w:id="70" w:name="newton-v.-diamond"/>
-      <w:bookmarkEnd w:id="70"/>
+      <w:bookmarkStart w:id="71" w:name="newton-v.-diamond"/>
+      <w:bookmarkEnd w:id="71"/>
       <w:r>
         <w:rPr>
           <w:i/>
@@ -5699,8 +5748,8 @@
       <w:pPr>
         <w:pStyle w:val="Heading6"/>
       </w:pPr>
-      <w:bookmarkStart w:id="71" w:name="united-states-court-of-appeals-ninth-circuit-2003"/>
-      <w:bookmarkEnd w:id="71"/>
+      <w:bookmarkStart w:id="72" w:name="united-states-court-of-appeals-ninth-circuit-2003"/>
+      <w:bookmarkEnd w:id="72"/>
       <w:r>
         <w:t xml:space="preserve">United States Court of Appeals Ninth Circuit (2003)</w:t>
       </w:r>
@@ -5713,7 +5762,7 @@
           <w:ilvl w:val="0"/>
         </w:numPr>
       </w:pPr>
-      <w:hyperlink r:id="rId72">
+      <w:hyperlink r:id="rId73">
         <w:r>
           <w:rPr>
             <w:rStyle w:val="Hyperlink"/>
@@ -5730,7 +5779,7 @@
           <w:ilvl w:val="0"/>
         </w:numPr>
       </w:pPr>
-      <w:hyperlink r:id="rId73">
+      <w:hyperlink r:id="rId74">
         <w:r>
           <w:rPr>
             <w:rStyle w:val="Hyperlink"/>
@@ -5747,7 +5796,7 @@
           <w:ilvl w:val="0"/>
         </w:numPr>
       </w:pPr>
-      <w:hyperlink r:id="rId74">
+      <w:hyperlink r:id="rId75">
         <w:r>
           <w:rPr>
             <w:rStyle w:val="Hyperlink"/>
@@ -5882,8 +5931,8 @@
       <w:pPr>
         <w:pStyle w:val="Heading4"/>
       </w:pPr>
-      <w:bookmarkStart w:id="75" w:name="background-and-procedural-history"/>
-      <w:bookmarkEnd w:id="75"/>
+      <w:bookmarkStart w:id="76" w:name="background-and-procedural-history"/>
+      <w:bookmarkEnd w:id="76"/>
       <w:r>
         <w:t xml:space="preserve">Background and Procedural History</w:t>
       </w:r>
@@ -5952,7 +6001,7 @@
       <w:r>
         <w:t xml:space="preserve"> </w:t>
       </w:r>
-      <w:hyperlink r:id="rId76">
+      <w:hyperlink r:id="rId77">
         <w:r>
           <w:rPr>
             <w:rStyle w:val="Hyperlink"/>
@@ -6124,8 +6173,8 @@
       <w:pPr>
         <w:pStyle w:val="Heading4"/>
       </w:pPr>
-      <w:bookmarkStart w:id="77" w:name="whether-defendants-use-was-de-minimis"/>
-      <w:bookmarkEnd w:id="77"/>
+      <w:bookmarkStart w:id="78" w:name="whether-defendants-use-was-de-minimis"/>
+      <w:bookmarkEnd w:id="78"/>
       <w:r>
         <w:t xml:space="preserve">Whether Defendants' Use was De Minimis</w:t>
       </w:r>
@@ -6254,7 +6303,7 @@
       <w:pPr>
         <w:pStyle w:val="FirstParagraph"/>
       </w:pPr>
-      <w:hyperlink r:id="rId78">
+      <w:hyperlink r:id="rId79">
         <w:r>
           <w:rPr>
             <w:i/>
@@ -6318,7 +6367,7 @@
       <w:r>
         <w:t xml:space="preserve"> </w:t>
       </w:r>
-      <w:hyperlink r:id="rId79">
+      <w:hyperlink r:id="rId80">
         <w:r>
           <w:rPr>
             <w:i/>
@@ -7101,7 +7150,7 @@
       <w:r>
         <w:t xml:space="preserve"> </w:t>
       </w:r>
-      <w:hyperlink r:id="rId80">
+      <w:hyperlink r:id="rId81">
         <w:r>
           <w:rPr>
             <w:i/>
@@ -7246,8 +7295,8 @@
       <w:pPr>
         <w:pStyle w:val="Heading4"/>
       </w:pPr>
-      <w:bookmarkStart w:id="81" w:name="conclusion-1"/>
-      <w:bookmarkEnd w:id="81"/>
+      <w:bookmarkStart w:id="82" w:name="conclusion-1"/>
+      <w:bookmarkEnd w:id="82"/>
       <w:r>
         <w:t xml:space="preserve">Conclusion</w:t>
       </w:r>
@@ -7378,7 +7427,7 @@
       <w:r>
         <w:t xml:space="preserve"> </w:t>
       </w:r>
-      <w:hyperlink r:id="rId79">
+      <w:hyperlink r:id="rId80">
         <w:r>
           <w:rPr>
             <w:i/>
@@ -7702,8 +7751,8 @@
       <w:pPr>
         <w:pStyle w:val="Heading4"/>
       </w:pPr>
-      <w:bookmarkStart w:id="82" w:name="note-on-newton-v.-diamond"/>
-      <w:bookmarkEnd w:id="82"/>
+      <w:bookmarkStart w:id="83" w:name="note-on-newton-v.-diamond"/>
+      <w:bookmarkEnd w:id="83"/>
       <w:r>
         <w:t xml:space="preserve">Note on</w:t>
       </w:r>
@@ -7727,7 +7776,7 @@
       <w:r>
         <w:t xml:space="preserve"> </w:t>
       </w:r>
-      <w:hyperlink r:id="rId83">
+      <w:hyperlink r:id="rId84">
         <w:r>
           <w:rPr>
             <w:rStyle w:val="Hyperlink"/>
@@ -7746,8 +7795,8 @@
       <w:pPr>
         <w:pStyle w:val="Heading3"/>
       </w:pPr>
-      <w:bookmarkStart w:id="84" w:name="bridgeport-music-inc.-v.-dimension-films"/>
-      <w:bookmarkEnd w:id="84"/>
+      <w:bookmarkStart w:id="85" w:name="bridgeport-music-inc.-v.-dimension-films"/>
+      <w:bookmarkEnd w:id="85"/>
       <w:r>
         <w:t xml:space="preserve">Bridgeport Music, Inc. v. Dimension Films</w:t>
       </w:r>
@@ -7756,8 +7805,8 @@
       <w:pPr>
         <w:pStyle w:val="Heading6"/>
       </w:pPr>
-      <w:bookmarkStart w:id="85" w:name="united-states-court-of-appeals-sixth-circuit-2005"/>
-      <w:bookmarkEnd w:id="85"/>
+      <w:bookmarkStart w:id="86" w:name="united-states-court-of-appeals-sixth-circuit-2005"/>
+      <w:bookmarkEnd w:id="86"/>
       <w:r>
         <w:t xml:space="preserve">United States Court of Appeals Sixth Circuit (2005)</w:t>
       </w:r>
@@ -7770,7 +7819,7 @@
           <w:ilvl w:val="0"/>
         </w:numPr>
       </w:pPr>
-      <w:hyperlink r:id="rId86">
+      <w:hyperlink r:id="rId87">
         <w:r>
           <w:rPr>
             <w:rStyle w:val="Hyperlink"/>
@@ -7787,7 +7836,7 @@
           <w:ilvl w:val="0"/>
         </w:numPr>
       </w:pPr>
-      <w:hyperlink r:id="rId87">
+      <w:hyperlink r:id="rId88">
         <w:r>
           <w:rPr>
             <w:rStyle w:val="Hyperlink"/>
@@ -7800,8 +7849,8 @@
       <w:pPr>
         <w:pStyle w:val="Heading4"/>
       </w:pPr>
-      <w:bookmarkStart w:id="88" w:name="amended-opinion-on-rehearing"/>
-      <w:bookmarkEnd w:id="88"/>
+      <w:bookmarkStart w:id="89" w:name="amended-opinion-on-rehearing"/>
+      <w:bookmarkEnd w:id="89"/>
       <w:r>
         <w:t xml:space="preserve">AMENDED OPINION ON REHEARING</w:t>
       </w:r>
@@ -8122,7 +8171,7 @@
       <w:pPr>
         <w:pStyle w:val="FirstParagraph"/>
       </w:pPr>
-      <w:hyperlink r:id="rId89">
+      <w:hyperlink r:id="rId90">
         <w:r>
           <w:rPr>
             <w:i/>
@@ -8163,8 +8212,8 @@
       <w:pPr>
         <w:pStyle w:val="Heading4"/>
       </w:pPr>
-      <w:bookmarkStart w:id="90" w:name="digital-sampling-of-copyrighted-sound-recordings"/>
-      <w:bookmarkEnd w:id="90"/>
+      <w:bookmarkStart w:id="91" w:name="digital-sampling-of-copyrighted-sound-recordings"/>
+      <w:bookmarkEnd w:id="91"/>
       <w:r>
         <w:t xml:space="preserve">Digital Sampling of Copyrighted Sound Recordings</w:t>
       </w:r>
@@ -8403,8 +8452,8 @@
       <w:pPr>
         <w:pStyle w:val="Heading4"/>
       </w:pPr>
-      <w:bookmarkStart w:id="91" w:name="analysis"/>
-      <w:bookmarkEnd w:id="91"/>
+      <w:bookmarkStart w:id="92" w:name="analysis"/>
+      <w:bookmarkEnd w:id="92"/>
       <w:r>
         <w:t xml:space="preserve">Analysis</w:t>
       </w:r>
@@ -8821,8 +8870,8 @@
       <w:pPr>
         <w:pStyle w:val="Heading2"/>
       </w:pPr>
-      <w:bookmarkStart w:id="92" w:name="future-of-sampling"/>
-      <w:bookmarkEnd w:id="92"/>
+      <w:bookmarkStart w:id="93" w:name="future-of-sampling"/>
+      <w:bookmarkEnd w:id="93"/>
       <w:r>
         <w:t xml:space="preserve">Future of Sampling</w:t>
       </w:r>
@@ -8860,8 +8909,8 @@
       <w:pPr>
         <w:pStyle w:val="Heading3"/>
       </w:pPr>
-      <w:bookmarkStart w:id="93" w:name="good-copy-bad-copy"/>
-      <w:bookmarkEnd w:id="93"/>
+      <w:bookmarkStart w:id="94" w:name="good-copy-bad-copy"/>
+      <w:bookmarkEnd w:id="94"/>
       <w:r>
         <w:t xml:space="preserve">Good Copy Bad Copy</w:t>
       </w:r>
@@ -8876,7 +8925,7 @@
       <w:r>
         <w:t xml:space="preserve"> </w:t>
       </w:r>
-      <w:hyperlink r:id="rId94">
+      <w:hyperlink r:id="rId95">
         <w:r>
           <w:rPr>
             <w:i/>
@@ -8897,7 +8946,7 @@
           <w:ilvl w:val="0"/>
         </w:numPr>
       </w:pPr>
-      <w:hyperlink r:id="rId95">
+      <w:hyperlink r:id="rId96">
         <w:r>
           <w:rPr>
             <w:rStyle w:val="Hyperlink"/>
@@ -8914,7 +8963,7 @@
           <w:ilvl w:val="0"/>
         </w:numPr>
       </w:pPr>
-      <w:hyperlink r:id="rId96">
+      <w:hyperlink r:id="rId97">
         <w:r>
           <w:rPr>
             <w:rStyle w:val="Hyperlink"/>
@@ -8927,8 +8976,8 @@
       <w:pPr>
         <w:pStyle w:val="Heading2"/>
       </w:pPr>
-      <w:bookmarkStart w:id="97" w:name="how-to-acquire-music-for-films"/>
-      <w:bookmarkEnd w:id="97"/>
+      <w:bookmarkStart w:id="98" w:name="how-to-acquire-music-for-films"/>
+      <w:bookmarkEnd w:id="98"/>
       <w:r>
         <w:t xml:space="preserve">How To Acquire Music For Films</w:t>
       </w:r>
@@ -8945,7 +8994,7 @@
       <w:pPr>
         <w:pStyle w:val="BodyText"/>
       </w:pPr>
-      <w:hyperlink r:id="rId98">
+      <w:hyperlink r:id="rId99">
         <w:r>
           <w:rPr>
             <w:rStyle w:val="Hyperlink"/>
@@ -9115,8 +9164,8 @@
       <w:pPr>
         <w:pStyle w:val="Heading4"/>
       </w:pPr>
-      <w:bookmarkStart w:id="99" w:name="find-out-who-owns-music-rights"/>
-      <w:bookmarkEnd w:id="99"/>
+      <w:bookmarkStart w:id="100" w:name="find-out-who-owns-music-rights"/>
+      <w:bookmarkEnd w:id="100"/>
       <w:r>
         <w:t xml:space="preserve">Find Out Who Owns Music Rights</w:t>
       </w:r>
@@ -9129,7 +9178,7 @@
           <w:ilvl w:val="0"/>
         </w:numPr>
       </w:pPr>
-      <w:hyperlink r:id="rId100">
+      <w:hyperlink r:id="rId101">
         <w:r>
           <w:rPr>
             <w:rStyle w:val="Hyperlink"/>
@@ -9140,7 +9189,7 @@
       <w:r>
         <w:t xml:space="preserve">. The near-equivalent to IMDB in the music world is Like IMDB it lists credits, albums, and songs of all musicians. But to my knowledge there is no "Pro" feature providing information about representation. The American Society of Composers, Authors and Publishers (</w:t>
       </w:r>
-      <w:hyperlink r:id="rId101">
+      <w:hyperlink r:id="rId102">
         <w:r>
           <w:rPr>
             <w:rStyle w:val="Hyperlink"/>
@@ -9151,7 +9200,7 @@
       <w:r>
         <w:t xml:space="preserve">) and Broadcast Music, Inc. (</w:t>
       </w:r>
-      <w:hyperlink r:id="rId102">
+      <w:hyperlink r:id="rId103">
         <w:r>
           <w:rPr>
             <w:rStyle w:val="Hyperlink"/>
@@ -9171,7 +9220,7 @@
           <w:ilvl w:val="1"/>
         </w:numPr>
       </w:pPr>
-      <w:hyperlink r:id="rId103">
+      <w:hyperlink r:id="rId104">
         <w:r>
           <w:rPr>
             <w:rStyle w:val="Hyperlink"/>
@@ -9188,7 +9237,7 @@
           <w:ilvl w:val="1"/>
         </w:numPr>
       </w:pPr>
-      <w:hyperlink r:id="rId104">
+      <w:hyperlink r:id="rId105">
         <w:r>
           <w:rPr>
             <w:rStyle w:val="Hyperlink"/>
@@ -9201,8 +9250,8 @@
       <w:pPr>
         <w:pStyle w:val="Heading4"/>
       </w:pPr>
-      <w:bookmarkStart w:id="105" w:name="music-licensing-agreements"/>
-      <w:bookmarkEnd w:id="105"/>
+      <w:bookmarkStart w:id="106" w:name="music-licensing-agreements"/>
+      <w:bookmarkEnd w:id="106"/>
       <w:r>
         <w:t xml:space="preserve">Music Licensing Agreements</w:t>
       </w:r>
@@ -9264,8 +9313,8 @@
       <w:pPr>
         <w:pStyle w:val="Heading4"/>
       </w:pPr>
-      <w:bookmarkStart w:id="106" w:name="re-recording-and-sound-alike-recordings"/>
-      <w:bookmarkEnd w:id="106"/>
+      <w:bookmarkStart w:id="107" w:name="re-recording-and-sound-alike-recordings"/>
+      <w:bookmarkEnd w:id="107"/>
       <w:r>
         <w:t xml:space="preserve">Re-recording and Sound-Alike Recordings</w:t>
       </w:r>
@@ -9290,8 +9339,8 @@
       <w:pPr>
         <w:pStyle w:val="Heading4"/>
       </w:pPr>
-      <w:bookmarkStart w:id="107" w:name="commissioning-music"/>
-      <w:bookmarkEnd w:id="107"/>
+      <w:bookmarkStart w:id="108" w:name="commissioning-music"/>
+      <w:bookmarkEnd w:id="108"/>
       <w:r>
         <w:t xml:space="preserve">Commissioning Music</w:t>
       </w:r>
@@ -9308,8 +9357,8 @@
       <w:pPr>
         <w:pStyle w:val="Heading2"/>
       </w:pPr>
-      <w:bookmarkStart w:id="108" w:name="film-options"/>
-      <w:bookmarkEnd w:id="108"/>
+      <w:bookmarkStart w:id="109" w:name="film-options"/>
+      <w:bookmarkEnd w:id="109"/>
       <w:r>
         <w:t xml:space="preserve">Film Options</w:t>
       </w:r>
@@ -9318,8 +9367,8 @@
       <w:pPr>
         <w:pStyle w:val="Heading4"/>
       </w:pPr>
-      <w:bookmarkStart w:id="109" w:name="five-stages-of-film-production"/>
-      <w:bookmarkEnd w:id="109"/>
+      <w:bookmarkStart w:id="110" w:name="five-stages-of-film-production"/>
+      <w:bookmarkEnd w:id="110"/>
       <w:r>
         <w:t xml:space="preserve">Five Stages of Film Production</w:t>
       </w:r>
@@ -9388,8 +9437,8 @@
       <w:pPr>
         <w:pStyle w:val="Heading4"/>
       </w:pPr>
-      <w:bookmarkStart w:id="110" w:name="why-option"/>
-      <w:bookmarkEnd w:id="110"/>
+      <w:bookmarkStart w:id="111" w:name="why-option"/>
+      <w:bookmarkEnd w:id="111"/>
       <w:r>
         <w:t xml:space="preserve">Why Option?</w:t>
       </w:r>
@@ -9456,8 +9505,8 @@
       <w:pPr>
         <w:pStyle w:val="Heading4"/>
       </w:pPr>
-      <w:bookmarkStart w:id="111" w:name="the-movie-option-3-essential-terms"/>
-      <w:bookmarkEnd w:id="111"/>
+      <w:bookmarkStart w:id="112" w:name="the-movie-option-3-essential-terms"/>
+      <w:bookmarkEnd w:id="112"/>
       <w:r>
         <w:t xml:space="preserve">The Movie Option 3 Essential Terms</w:t>
       </w:r>
@@ -9502,8 +9551,8 @@
       <w:pPr>
         <w:pStyle w:val="Heading5"/>
       </w:pPr>
-      <w:bookmarkStart w:id="112" w:name="the-option-period"/>
-      <w:bookmarkEnd w:id="112"/>
+      <w:bookmarkStart w:id="113" w:name="the-option-period"/>
+      <w:bookmarkEnd w:id="113"/>
       <w:r>
         <w:t xml:space="preserve">1. The Option Period</w:t>
       </w:r>
@@ -9544,8 +9593,8 @@
       <w:pPr>
         <w:pStyle w:val="Heading5"/>
       </w:pPr>
-      <w:bookmarkStart w:id="113" w:name="the-option-payment"/>
-      <w:bookmarkEnd w:id="113"/>
+      <w:bookmarkStart w:id="114" w:name="the-option-payment"/>
+      <w:bookmarkEnd w:id="114"/>
       <w:r>
         <w:t xml:space="preserve">2. The Option Payment</w:t>
       </w:r>
@@ -9590,8 +9639,8 @@
       <w:pPr>
         <w:pStyle w:val="Heading5"/>
       </w:pPr>
-      <w:bookmarkStart w:id="114" w:name="the-purchase-price"/>
-      <w:bookmarkEnd w:id="114"/>
+      <w:bookmarkStart w:id="115" w:name="the-purchase-price"/>
+      <w:bookmarkEnd w:id="115"/>
       <w:r>
         <w:t xml:space="preserve">3. The Purchase Price</w:t>
       </w:r>
@@ -9650,8 +9699,8 @@
       <w:pPr>
         <w:pStyle w:val="Heading4"/>
       </w:pPr>
-      <w:bookmarkStart w:id="115" w:name="totally-optional-reading-viewing"/>
-      <w:bookmarkEnd w:id="115"/>
+      <w:bookmarkStart w:id="116" w:name="totally-optional-reading-viewing"/>
+      <w:bookmarkEnd w:id="116"/>
       <w:r>
         <w:t xml:space="preserve">Totally Optional Reading &amp; Viewing</w:t>
       </w:r>
@@ -9664,7 +9713,7 @@
           <w:ilvl w:val="0"/>
         </w:numPr>
       </w:pPr>
-      <w:hyperlink r:id="rId116">
+      <w:hyperlink r:id="rId117">
         <w:r>
           <w:rPr>
             <w:i/>
@@ -9685,7 +9734,7 @@
           <w:ilvl w:val="0"/>
         </w:numPr>
       </w:pPr>
-      <w:hyperlink r:id="rId117">
+      <w:hyperlink r:id="rId118">
         <w:r>
           <w:rPr>
             <w:i/>
@@ -9706,7 +9755,7 @@
           <w:ilvl w:val="0"/>
         </w:numPr>
       </w:pPr>
-      <w:hyperlink r:id="rId118">
+      <w:hyperlink r:id="rId119">
         <w:r>
           <w:rPr>
             <w:rStyle w:val="Hyperlink"/>
@@ -9729,7 +9778,7 @@
           <w:ilvl w:val="0"/>
         </w:numPr>
       </w:pPr>
-      <w:hyperlink r:id="rId119">
+      <w:hyperlink r:id="rId120">
         <w:r>
           <w:rPr>
             <w:rStyle w:val="Hyperlink"/>
@@ -9752,7 +9801,7 @@
       <w:r>
         <w:t xml:space="preserve"> </w:t>
       </w:r>
-      <w:hyperlink r:id="rId120">
+      <w:hyperlink r:id="rId121">
         <w:r>
           <w:rPr>
             <w:rStyle w:val="Hyperlink"/>
@@ -9769,7 +9818,7 @@
           <w:ilvl w:val="0"/>
         </w:numPr>
       </w:pPr>
-      <w:hyperlink r:id="rId121">
+      <w:hyperlink r:id="rId122">
         <w:r>
           <w:rPr>
             <w:rStyle w:val="Hyperlink"/>
@@ -9786,7 +9835,7 @@
           <w:ilvl w:val="0"/>
         </w:numPr>
       </w:pPr>
-      <w:hyperlink r:id="rId122">
+      <w:hyperlink r:id="rId123">
         <w:r>
           <w:rPr>
             <w:rStyle w:val="Hyperlink"/>
@@ -9799,8 +9848,8 @@
       <w:pPr>
         <w:pStyle w:val="Heading5"/>
       </w:pPr>
-      <w:bookmarkStart w:id="123" w:name="totally-optional-for-musicians-recording-artists"/>
-      <w:bookmarkEnd w:id="123"/>
+      <w:bookmarkStart w:id="124" w:name="totally-optional-for-musicians-recording-artists"/>
+      <w:bookmarkEnd w:id="124"/>
       <w:r>
         <w:t xml:space="preserve">Totally Optional: For Musicians &amp; Recording Artists</w:t>
       </w:r>
@@ -9813,7 +9862,7 @@
           <w:ilvl w:val="0"/>
         </w:numPr>
       </w:pPr>
-      <w:hyperlink r:id="rId124">
+      <w:hyperlink r:id="rId125">
         <w:r>
           <w:rPr>
             <w:rStyle w:val="Hyperlink"/>
@@ -9833,7 +9882,7 @@
           <w:ilvl w:val="0"/>
         </w:numPr>
       </w:pPr>
-      <w:hyperlink r:id="rId125">
+      <w:hyperlink r:id="rId126">
         <w:r>
           <w:rPr>
             <w:rStyle w:val="Hyperlink"/>
@@ -9865,7 +9914,7 @@
           <w:ilvl w:val="0"/>
         </w:numPr>
       </w:pPr>
-      <w:hyperlink r:id="rId126">
+      <w:hyperlink r:id="rId127">
         <w:r>
           <w:rPr>
             <w:rStyle w:val="Hyperlink"/>
@@ -9985,7 +10034,7 @@
     </w:lvl>
   </w:abstractNum>
   <w:abstractNum w:abstractNumId="990">
-    <w:nsid w:val="4f3b8179"/>
+    <w:nsid w:val="14787822"/>
     <w:multiLevelType w:val="multilevel"/>
     <w:lvl w:ilvl="0">
       <w:numFmt w:val="bullet"/>
@@ -10066,7 +10115,7 @@
     </w:lvl>
   </w:abstractNum>
   <w:abstractNum w:abstractNumId="99411">
-    <w:nsid w:val="8e01103c"/>
+    <w:nsid w:val="c8f6a9b0"/>
     <w:multiLevelType w:val="multilevel"/>
     <w:lvl w:ilvl="0">
       <w:start w:val="1"/>
@@ -10154,7 +10203,7 @@
     </w:lvl>
   </w:abstractNum>
   <w:abstractNum w:abstractNumId="991">
-    <w:nsid w:val="4edef995"/>
+    <w:nsid w:val="ca319e27"/>
     <w:multiLevelType w:val="multilevel"/>
     <w:lvl w:ilvl="0">
       <w:numFmt w:val="bullet"/>
